--- a/8-资源管理/流程制度规范类文件/080103-备件库管理制度.docx
+++ b/8-资源管理/流程制度规范类文件/080103-备件库管理制度.docx
@@ -3506,6 +3506,421 @@
     </w:p>
     <w:p>
       <w:pPr>
+        <w:pStyle w:val="32"/>
+        <w:bidi w:val="0"/>
+        <w:rPr>
+          <w:rFonts w:hint="default"/>
+          <w:lang w:val="en-US" w:eastAsia="zh-CN"/>
+        </w:rPr>
+      </w:pPr>
+      <w:r>
+        <w:rPr>
+          <w:rFonts w:hint="eastAsia"/>
+          <w:lang w:val="en-US" w:eastAsia="zh-CN"/>
+        </w:rPr>
+        <w:t>备件库考核指标</w:t>
+      </w:r>
+    </w:p>
+    <w:p>
+      <w:pPr>
+        <w:pStyle w:val="31"/>
+        <w:jc w:val="center"/>
+        <w:rPr>
+          <w:rFonts w:hint="default" w:eastAsia="宋体"/>
+          <w:lang w:val="en-US" w:eastAsia="zh-CN"/>
+        </w:rPr>
+      </w:pPr>
+      <w:r>
+        <w:rPr>
+          <w:rFonts w:hint="eastAsia"/>
+          <w:lang w:val="en-US" w:eastAsia="zh-CN"/>
+        </w:rPr>
+        <w:t xml:space="preserve">表 </w:t>
+      </w:r>
+      <w:r>
+        <w:rPr>
+          <w:rFonts w:hint="eastAsia"/>
+          <w:lang w:val="en-US" w:eastAsia="zh-CN"/>
+        </w:rPr>
+        <w:fldChar w:fldCharType="begin"/>
+      </w:r>
+      <w:r>
+        <w:rPr>
+          <w:rFonts w:hint="eastAsia"/>
+          <w:lang w:val="en-US" w:eastAsia="zh-CN"/>
+        </w:rPr>
+        <w:instrText xml:space="preserve">   STYLEREF "柴_标题1" \n \* Charformat </w:instrText>
+      </w:r>
+      <w:r>
+        <w:rPr>
+          <w:rFonts w:hint="eastAsia"/>
+          <w:lang w:val="en-US" w:eastAsia="zh-CN"/>
+        </w:rPr>
+        <w:fldChar w:fldCharType="separate"/>
+      </w:r>
+      <w:r>
+        <w:rPr>
+          <w:rFonts w:hint="eastAsia"/>
+          <w:lang w:val="en-US" w:eastAsia="zh-CN"/>
+        </w:rPr>
+        <w:t>5</w:t>
+      </w:r>
+      <w:r>
+        <w:rPr>
+          <w:rFonts w:hint="eastAsia"/>
+          <w:lang w:val="en-US" w:eastAsia="zh-CN"/>
+        </w:rPr>
+        <w:fldChar w:fldCharType="end"/>
+      </w:r>
+      <w:r>
+        <w:rPr>
+          <w:rFonts w:hint="eastAsia"/>
+          <w:lang w:val="en-US" w:eastAsia="zh-CN"/>
+        </w:rPr>
+        <w:t>-</w:t>
+      </w:r>
+      <w:r>
+        <w:rPr>
+          <w:rFonts w:hint="eastAsia"/>
+          <w:lang w:val="en-US" w:eastAsia="zh-CN"/>
+        </w:rPr>
+        <w:fldChar w:fldCharType="begin"/>
+      </w:r>
+      <w:r>
+        <w:rPr>
+          <w:rFonts w:hint="eastAsia"/>
+          <w:lang w:val="en-US" w:eastAsia="zh-CN"/>
+        </w:rPr>
+        <w:instrText xml:space="preserve"> SEQ 图表 \* ARABIC </w:instrText>
+      </w:r>
+      <w:r>
+        <w:rPr>
+          <w:rFonts w:hint="eastAsia"/>
+          <w:lang w:val="en-US" w:eastAsia="zh-CN"/>
+        </w:rPr>
+        <w:fldChar w:fldCharType="separate"/>
+      </w:r>
+      <w:r>
+        <w:rPr>
+          <w:rFonts w:hint="eastAsia"/>
+          <w:lang w:val="en-US" w:eastAsia="zh-CN"/>
+        </w:rPr>
+        <w:t>1</w:t>
+      </w:r>
+      <w:r>
+        <w:rPr>
+          <w:rFonts w:hint="eastAsia"/>
+          <w:lang w:val="en-US" w:eastAsia="zh-CN"/>
+        </w:rPr>
+        <w:fldChar w:fldCharType="end"/>
+      </w:r>
+      <w:r>
+        <w:rPr>
+          <w:rFonts w:hint="eastAsia"/>
+          <w:lang w:val="en-US" w:eastAsia="zh-CN"/>
+        </w:rPr>
+        <w:t>备件库考核指标</w:t>
+      </w:r>
+    </w:p>
+    <w:tbl>
+      <w:tblPr>
+        <w:tblStyle w:val="22"/>
+        <w:tblW w:w="0" w:type="auto"/>
+        <w:tblInd w:w="0" w:type="dxa"/>
+        <w:tblBorders>
+          <w:top w:val="single" w:color="auto" w:sz="4" w:space="0"/>
+          <w:left w:val="single" w:color="auto" w:sz="4" w:space="0"/>
+          <w:bottom w:val="single" w:color="auto" w:sz="4" w:space="0"/>
+          <w:right w:val="single" w:color="auto" w:sz="4" w:space="0"/>
+          <w:insideH w:val="single" w:color="auto" w:sz="4" w:space="0"/>
+          <w:insideV w:val="single" w:color="auto" w:sz="4" w:space="0"/>
+        </w:tblBorders>
+        <w:tblLayout w:type="fixed"/>
+        <w:tblCellMar>
+          <w:top w:w="0" w:type="dxa"/>
+          <w:left w:w="108" w:type="dxa"/>
+          <w:bottom w:w="0" w:type="dxa"/>
+          <w:right w:w="108" w:type="dxa"/>
+        </w:tblCellMar>
+      </w:tblPr>
+      <w:tblGrid>
+        <w:gridCol w:w="953"/>
+        <w:gridCol w:w="2184"/>
+        <w:gridCol w:w="3108"/>
+        <w:gridCol w:w="948"/>
+        <w:gridCol w:w="1329"/>
+      </w:tblGrid>
+      <w:tr>
+        <w:tblPrEx>
+          <w:tblBorders>
+            <w:top w:val="single" w:color="auto" w:sz="4" w:space="0"/>
+            <w:left w:val="single" w:color="auto" w:sz="4" w:space="0"/>
+            <w:bottom w:val="single" w:color="auto" w:sz="4" w:space="0"/>
+            <w:right w:val="single" w:color="auto" w:sz="4" w:space="0"/>
+            <w:insideH w:val="single" w:color="auto" w:sz="4" w:space="0"/>
+            <w:insideV w:val="single" w:color="auto" w:sz="4" w:space="0"/>
+          </w:tblBorders>
+          <w:tblCellMar>
+            <w:top w:w="0" w:type="dxa"/>
+            <w:left w:w="108" w:type="dxa"/>
+            <w:bottom w:w="0" w:type="dxa"/>
+            <w:right w:w="108" w:type="dxa"/>
+          </w:tblCellMar>
+        </w:tblPrEx>
+        <w:tc>
+          <w:tcPr>
+            <w:tcW w:w="953" w:type="dxa"/>
+          </w:tcPr>
+          <w:p>
+            <w:pPr>
+              <w:widowControl w:val="0"/>
+              <w:jc w:val="center"/>
+              <w:rPr>
+                <w:rFonts w:hint="eastAsia"/>
+                <w:b/>
+                <w:bCs/>
+                <w:lang w:val="en-US" w:eastAsia="zh-CN"/>
+              </w:rPr>
+            </w:pPr>
+            <w:r>
+              <w:rPr>
+                <w:rFonts w:hint="eastAsia"/>
+                <w:b/>
+                <w:bCs/>
+                <w:lang w:val="en-US" w:eastAsia="zh-CN"/>
+              </w:rPr>
+              <w:t>序号</w:t>
+            </w:r>
+          </w:p>
+        </w:tc>
+        <w:tc>
+          <w:tcPr>
+            <w:tcW w:w="2184" w:type="dxa"/>
+          </w:tcPr>
+          <w:p>
+            <w:pPr>
+              <w:widowControl w:val="0"/>
+              <w:jc w:val="center"/>
+              <w:rPr>
+                <w:rFonts w:hint="default"/>
+                <w:b/>
+                <w:bCs/>
+                <w:lang w:val="en-US" w:eastAsia="zh-CN"/>
+              </w:rPr>
+            </w:pPr>
+            <w:r>
+              <w:rPr>
+                <w:rFonts w:hint="eastAsia"/>
+                <w:b/>
+                <w:bCs/>
+                <w:lang w:val="en-US" w:eastAsia="zh-CN"/>
+              </w:rPr>
+              <w:t>指标名称</w:t>
+            </w:r>
+          </w:p>
+        </w:tc>
+        <w:tc>
+          <w:tcPr>
+            <w:tcW w:w="3108" w:type="dxa"/>
+          </w:tcPr>
+          <w:p>
+            <w:pPr>
+              <w:widowControl w:val="0"/>
+              <w:jc w:val="center"/>
+              <w:rPr>
+                <w:rFonts w:hint="eastAsia"/>
+                <w:b/>
+                <w:bCs/>
+                <w:lang w:val="en-US" w:eastAsia="zh-CN"/>
+              </w:rPr>
+            </w:pPr>
+            <w:r>
+              <w:rPr>
+                <w:rFonts w:hint="eastAsia"/>
+                <w:b/>
+                <w:bCs/>
+                <w:lang w:val="en-US" w:eastAsia="zh-CN"/>
+              </w:rPr>
+              <w:t>计算公式</w:t>
+            </w:r>
+          </w:p>
+        </w:tc>
+        <w:tc>
+          <w:tcPr>
+            <w:tcW w:w="948" w:type="dxa"/>
+          </w:tcPr>
+          <w:p>
+            <w:pPr>
+              <w:widowControl w:val="0"/>
+              <w:jc w:val="center"/>
+              <w:rPr>
+                <w:rFonts w:hint="default"/>
+                <w:b/>
+                <w:bCs/>
+                <w:lang w:val="en-US" w:eastAsia="zh-CN"/>
+              </w:rPr>
+            </w:pPr>
+            <w:r>
+              <w:rPr>
+                <w:rFonts w:hint="eastAsia"/>
+                <w:b/>
+                <w:bCs/>
+                <w:lang w:val="en-US" w:eastAsia="zh-CN"/>
+              </w:rPr>
+              <w:t>目标值</w:t>
+            </w:r>
+          </w:p>
+        </w:tc>
+        <w:tc>
+          <w:tcPr>
+            <w:tcW w:w="1329" w:type="dxa"/>
+          </w:tcPr>
+          <w:p>
+            <w:pPr>
+              <w:widowControl w:val="0"/>
+              <w:jc w:val="center"/>
+              <w:rPr>
+                <w:rFonts w:hint="default"/>
+                <w:b/>
+                <w:bCs/>
+                <w:lang w:val="en-US" w:eastAsia="zh-CN"/>
+              </w:rPr>
+            </w:pPr>
+            <w:r>
+              <w:rPr>
+                <w:rFonts w:hint="eastAsia"/>
+                <w:b/>
+                <w:bCs/>
+                <w:lang w:val="en-US" w:eastAsia="zh-CN"/>
+              </w:rPr>
+              <w:t>考核周期</w:t>
+            </w:r>
+          </w:p>
+        </w:tc>
+      </w:tr>
+      <w:tr>
+        <w:tblPrEx>
+          <w:tblBorders>
+            <w:top w:val="single" w:color="auto" w:sz="4" w:space="0"/>
+            <w:left w:val="single" w:color="auto" w:sz="4" w:space="0"/>
+            <w:bottom w:val="single" w:color="auto" w:sz="4" w:space="0"/>
+            <w:right w:val="single" w:color="auto" w:sz="4" w:space="0"/>
+            <w:insideH w:val="single" w:color="auto" w:sz="4" w:space="0"/>
+            <w:insideV w:val="single" w:color="auto" w:sz="4" w:space="0"/>
+          </w:tblBorders>
+          <w:tblCellMar>
+            <w:top w:w="0" w:type="dxa"/>
+            <w:left w:w="108" w:type="dxa"/>
+            <w:bottom w:w="0" w:type="dxa"/>
+            <w:right w:w="108" w:type="dxa"/>
+          </w:tblCellMar>
+        </w:tblPrEx>
+        <w:tc>
+          <w:tcPr>
+            <w:tcW w:w="953" w:type="dxa"/>
+          </w:tcPr>
+          <w:p>
+            <w:pPr>
+              <w:pStyle w:val="31"/>
+              <w:widowControl w:val="0"/>
+              <w:numPr>
+                <w:ilvl w:val="0"/>
+                <w:numId w:val="9"/>
+              </w:numPr>
+              <w:ind w:left="425" w:leftChars="0" w:hanging="425" w:firstLineChars="0"/>
+              <w:rPr>
+                <w:vertAlign w:val="baseline"/>
+              </w:rPr>
+            </w:pPr>
+          </w:p>
+        </w:tc>
+        <w:tc>
+          <w:tcPr>
+            <w:tcW w:w="2184" w:type="dxa"/>
+          </w:tcPr>
+          <w:p>
+            <w:pPr>
+              <w:widowControl w:val="0"/>
+              <w:rPr>
+                <w:rFonts w:hint="default"/>
+                <w:lang w:val="en-US" w:eastAsia="zh-CN"/>
+              </w:rPr>
+            </w:pPr>
+            <w:r>
+              <w:rPr>
+                <w:rFonts w:hint="eastAsia"/>
+                <w:lang w:val="en-US" w:eastAsia="zh-CN"/>
+              </w:rPr>
+              <w:t>备件准确率</w:t>
+            </w:r>
+          </w:p>
+        </w:tc>
+        <w:tc>
+          <w:tcPr>
+            <w:tcW w:w="3108" w:type="dxa"/>
+          </w:tcPr>
+          <w:p>
+            <w:pPr>
+              <w:widowControl w:val="0"/>
+              <w:rPr>
+                <w:rFonts w:hint="default" w:eastAsia="宋体"/>
+                <w:lang w:val="en-US" w:eastAsia="zh-CN"/>
+              </w:rPr>
+            </w:pPr>
+            <w:r>
+              <w:rPr>
+                <w:rFonts w:hint="eastAsia" w:eastAsia="宋体"/>
+                <w:lang w:val="en-US" w:eastAsia="zh-CN"/>
+              </w:rPr>
+              <w:t>准确备件数/备件总数*100%</w:t>
+            </w:r>
+          </w:p>
+        </w:tc>
+        <w:tc>
+          <w:tcPr>
+            <w:tcW w:w="948" w:type="dxa"/>
+          </w:tcPr>
+          <w:p>
+            <w:pPr>
+              <w:widowControl w:val="0"/>
+            </w:pPr>
+            <w:r>
+              <w:rPr>
+                <w:rFonts w:hint="eastAsia" w:eastAsia="宋体"/>
+                <w:lang w:val="en-US" w:eastAsia="zh-CN"/>
+              </w:rPr>
+              <w:t>95</w:t>
+            </w:r>
+            <w:r>
+              <w:t>%</w:t>
+            </w:r>
+          </w:p>
+        </w:tc>
+        <w:tc>
+          <w:tcPr>
+            <w:tcW w:w="1329" w:type="dxa"/>
+          </w:tcPr>
+          <w:p>
+            <w:pPr>
+              <w:widowControl w:val="0"/>
+              <w:rPr>
+                <w:rFonts w:hint="eastAsia" w:eastAsia="宋体"/>
+                <w:lang w:val="en-US" w:eastAsia="zh-CN"/>
+              </w:rPr>
+            </w:pPr>
+            <w:r>
+              <w:rPr>
+                <w:rFonts w:hint="eastAsia" w:eastAsia="宋体"/>
+                <w:lang w:val="en-US" w:eastAsia="zh-CN"/>
+              </w:rPr>
+              <w:t>季度</w:t>
+            </w:r>
+          </w:p>
+        </w:tc>
+      </w:tr>
+    </w:tbl>
+    <w:p>
+      <w:pPr>
         <w:pStyle w:val="30"/>
         <w:bidi w:val="0"/>
         <w:rPr>
@@ -3516,8 +3931,10 @@
       </w:pPr>
       <w:bookmarkStart w:id="12" w:name="bookmark3"/>
       <w:bookmarkEnd w:id="12"/>
-      <w:bookmarkStart w:id="13" w:name="_Toc17424"/>
-      <w:bookmarkStart w:id="14" w:name="_Toc11833"/>
+      <w:bookmarkStart w:id="13" w:name="_Toc11833"/>
+      <w:bookmarkStart w:id="14" w:name="_Toc17424"/>
+      <w:bookmarkStart w:id="18" w:name="_GoBack"/>
+      <w:bookmarkEnd w:id="18"/>
       <w:r>
         <w:rPr>
           <w:rStyle w:val="40"/>
@@ -3537,7 +3954,7 @@
         <w:widowControl/>
         <w:numPr>
           <w:ilvl w:val="0"/>
-          <w:numId w:val="9"/>
+          <w:numId w:val="10"/>
         </w:numPr>
         <w:kinsoku w:val="0"/>
         <w:wordWrap/>
@@ -3604,7 +4021,7 @@
         <w:widowControl/>
         <w:numPr>
           <w:ilvl w:val="0"/>
-          <w:numId w:val="9"/>
+          <w:numId w:val="10"/>
         </w:numPr>
         <w:kinsoku w:val="0"/>
         <w:wordWrap/>
@@ -3693,6 +4110,7 @@
       <w:pPr>
         <w:pStyle w:val="31"/>
         <w:numPr>
+          <w:ilvl w:val="0"/>
           <w:numId w:val="0"/>
         </w:numPr>
         <w:bidi w:val="0"/>
@@ -3706,6 +4124,7 @@
       <w:pPr>
         <w:pStyle w:val="31"/>
         <w:numPr>
+          <w:ilvl w:val="0"/>
           <w:numId w:val="0"/>
         </w:numPr>
         <w:bidi w:val="0"/>
@@ -3719,6 +4138,7 @@
       <w:pPr>
         <w:pStyle w:val="31"/>
         <w:numPr>
+          <w:ilvl w:val="0"/>
           <w:numId w:val="0"/>
         </w:numPr>
         <w:bidi w:val="0"/>
@@ -3732,6 +4152,7 @@
       <w:pPr>
         <w:pStyle w:val="31"/>
         <w:numPr>
+          <w:ilvl w:val="0"/>
           <w:numId w:val="0"/>
         </w:numPr>
         <w:bidi w:val="0"/>
@@ -3744,8 +4165,6 @@
       <w:r>
         <w:t>《备品备件报废审批表单》</w:t>
       </w:r>
-      <w:bookmarkStart w:id="18" w:name="_GoBack"/>
-      <w:bookmarkEnd w:id="18"/>
     </w:p>
     <w:sectPr>
       <w:headerReference r:id="rId5" w:type="default"/>
@@ -4074,6 +4493,23 @@
     </w:lvl>
   </w:abstractNum>
   <w:abstractNum w:abstractNumId="3">
+    <w:nsid w:val="CCF2515C"/>
+    <w:multiLevelType w:val="singleLevel"/>
+    <w:tmpl w:val="CCF2515C"/>
+    <w:lvl w:ilvl="0" w:tentative="0">
+      <w:start w:val="1"/>
+      <w:numFmt w:val="decimal"/>
+      <w:lvlText w:val="%1."/>
+      <w:lvlJc w:val="left"/>
+      <w:pPr>
+        <w:ind w:left="425" w:hanging="425"/>
+      </w:pPr>
+      <w:rPr>
+        <w:rFonts w:hint="default"/>
+      </w:rPr>
+    </w:lvl>
+  </w:abstractNum>
+  <w:abstractNum w:abstractNumId="4">
     <w:nsid w:val="D402589A"/>
     <w:multiLevelType w:val="singleLevel"/>
     <w:tmpl w:val="D402589A"/>
@@ -4090,7 +4526,7 @@
       </w:rPr>
     </w:lvl>
   </w:abstractNum>
-  <w:abstractNum w:abstractNumId="4">
+  <w:abstractNum w:abstractNumId="5">
     <w:nsid w:val="D8796A4C"/>
     <w:multiLevelType w:val="singleLevel"/>
     <w:tmpl w:val="D8796A4C"/>
@@ -4107,7 +4543,7 @@
       </w:rPr>
     </w:lvl>
   </w:abstractNum>
-  <w:abstractNum w:abstractNumId="5">
+  <w:abstractNum w:abstractNumId="6">
     <w:nsid w:val="E42E484D"/>
     <w:multiLevelType w:val="singleLevel"/>
     <w:tmpl w:val="E42E484D"/>
@@ -4124,7 +4560,7 @@
       </w:rPr>
     </w:lvl>
   </w:abstractNum>
-  <w:abstractNum w:abstractNumId="6">
+  <w:abstractNum w:abstractNumId="7">
     <w:nsid w:val="F9539CF3"/>
     <w:multiLevelType w:val="singleLevel"/>
     <w:tmpl w:val="F9539CF3"/>
@@ -4141,7 +4577,7 @@
       </w:rPr>
     </w:lvl>
   </w:abstractNum>
-  <w:abstractNum w:abstractNumId="7">
+  <w:abstractNum w:abstractNumId="8">
     <w:nsid w:val="5576B920"/>
     <w:multiLevelType w:val="singleLevel"/>
     <w:tmpl w:val="5576B920"/>
@@ -4158,7 +4594,7 @@
       </w:rPr>
     </w:lvl>
   </w:abstractNum>
-  <w:abstractNum w:abstractNumId="8">
+  <w:abstractNum w:abstractNumId="9">
     <w:nsid w:val="6C5B3AE5"/>
     <w:multiLevelType w:val="singleLevel"/>
     <w:tmpl w:val="6C5B3AE5"/>
@@ -4185,22 +4621,25 @@
     <w:abstractNumId w:val="0"/>
   </w:num>
   <w:num w:numId="4">
-    <w:abstractNumId w:val="7"/>
+    <w:abstractNumId w:val="8"/>
   </w:num>
   <w:num w:numId="5">
+    <w:abstractNumId w:val="4"/>
+  </w:num>
+  <w:num w:numId="6">
+    <w:abstractNumId w:val="5"/>
+  </w:num>
+  <w:num w:numId="7">
+    <w:abstractNumId w:val="9"/>
+  </w:num>
+  <w:num w:numId="8">
+    <w:abstractNumId w:val="6"/>
+  </w:num>
+  <w:num w:numId="9">
     <w:abstractNumId w:val="3"/>
   </w:num>
-  <w:num w:numId="6">
-    <w:abstractNumId w:val="4"/>
-  </w:num>
-  <w:num w:numId="7">
-    <w:abstractNumId w:val="8"/>
-  </w:num>
-  <w:num w:numId="8">
-    <w:abstractNumId w:val="5"/>
-  </w:num>
-  <w:num w:numId="9">
-    <w:abstractNumId w:val="6"/>
+  <w:num w:numId="10">
+    <w:abstractNumId w:val="7"/>
   </w:num>
 </w:numbering>
 </file>
@@ -4245,7 +4684,7 @@
     <w:lsdException w:unhideWhenUsed="0" w:uiPriority="0" w:semiHidden="0" w:name="toc 8"/>
     <w:lsdException w:unhideWhenUsed="0" w:uiPriority="0" w:semiHidden="0" w:name="toc 9"/>
     <w:lsdException w:unhideWhenUsed="0" w:uiPriority="0" w:semiHidden="0" w:name="Normal Indent"/>
-    <w:lsdException w:unhideWhenUsed="0" w:uiPriority="0" w:semiHidden="0" w:name="footnote text"/>
+    <w:lsdException w:qFormat="1" w:unhideWhenUsed="0" w:uiPriority="0" w:semiHidden="0" w:name="footnote text"/>
     <w:lsdException w:qFormat="1" w:unhideWhenUsed="0" w:uiPriority="0" w:semiHidden="0" w:name="annotation text"/>
     <w:lsdException w:qFormat="1" w:unhideWhenUsed="0" w:uiPriority="0" w:semiHidden="0" w:name="header"/>
     <w:lsdException w:qFormat="1" w:unhideWhenUsed="0" w:uiPriority="0" w:semiHidden="0" w:name="footer"/>
@@ -4254,7 +4693,7 @@
     <w:lsdException w:unhideWhenUsed="0" w:uiPriority="0" w:semiHidden="0" w:name="table of figures"/>
     <w:lsdException w:unhideWhenUsed="0" w:uiPriority="0" w:semiHidden="0" w:name="envelope address"/>
     <w:lsdException w:unhideWhenUsed="0" w:uiPriority="0" w:semiHidden="0" w:name="envelope return"/>
-    <w:lsdException w:unhideWhenUsed="0" w:uiPriority="0" w:semiHidden="0" w:name="footnote reference"/>
+    <w:lsdException w:qFormat="1" w:unhideWhenUsed="0" w:uiPriority="0" w:semiHidden="0" w:name="footnote reference"/>
     <w:lsdException w:unhideWhenUsed="0" w:uiPriority="0" w:semiHidden="0" w:name="annotation reference"/>
     <w:lsdException w:unhideWhenUsed="0" w:uiPriority="0" w:semiHidden="0" w:name="line number"/>
     <w:lsdException w:unhideWhenUsed="0" w:uiPriority="0" w:semiHidden="0" w:name="page number"/>
@@ -4813,6 +5252,7 @@
   <w:style w:type="paragraph" w:styleId="17">
     <w:name w:val="footnote text"/>
     <w:basedOn w:val="1"/>
+    <w:qFormat/>
     <w:uiPriority w:val="0"/>
     <w:pPr>
       <w:snapToGrid w:val="0"/>
@@ -4889,6 +5329,7 @@
   <w:style w:type="character" w:styleId="25">
     <w:name w:val="footnote reference"/>
     <w:basedOn w:val="23"/>
+    <w:qFormat/>
     <w:uiPriority w:val="0"/>
     <w:rPr>
       <w:vertAlign w:val="superscript"/>

--- a/8-资源管理/流程制度规范类文件/080103-备件库管理制度.docx
+++ b/8-资源管理/流程制度规范类文件/080103-备件库管理制度.docx
@@ -3518,115 +3518,23 @@
           <w:rFonts w:hint="eastAsia"/>
           <w:lang w:val="en-US" w:eastAsia="zh-CN"/>
         </w:rPr>
-        <w:t>备件库考核指标</w:t>
-      </w:r>
-    </w:p>
-    <w:p>
-      <w:pPr>
-        <w:pStyle w:val="31"/>
-        <w:jc w:val="center"/>
-        <w:rPr>
-          <w:rFonts w:hint="default" w:eastAsia="宋体"/>
-          <w:lang w:val="en-US" w:eastAsia="zh-CN"/>
-        </w:rPr>
-      </w:pPr>
-      <w:r>
-        <w:rPr>
-          <w:rFonts w:hint="eastAsia"/>
-          <w:lang w:val="en-US" w:eastAsia="zh-CN"/>
-        </w:rPr>
-        <w:t xml:space="preserve">表 </w:t>
-      </w:r>
-      <w:r>
-        <w:rPr>
-          <w:rFonts w:hint="eastAsia"/>
-          <w:lang w:val="en-US" w:eastAsia="zh-CN"/>
-        </w:rPr>
-        <w:fldChar w:fldCharType="begin"/>
-      </w:r>
-      <w:r>
-        <w:rPr>
-          <w:rFonts w:hint="eastAsia"/>
-          <w:lang w:val="en-US" w:eastAsia="zh-CN"/>
-        </w:rPr>
-        <w:instrText xml:space="preserve">   STYLEREF "柴_标题1" \n \* Charformat </w:instrText>
-      </w:r>
-      <w:r>
-        <w:rPr>
-          <w:rFonts w:hint="eastAsia"/>
-          <w:lang w:val="en-US" w:eastAsia="zh-CN"/>
-        </w:rPr>
-        <w:fldChar w:fldCharType="separate"/>
-      </w:r>
-      <w:r>
-        <w:rPr>
-          <w:rFonts w:hint="eastAsia"/>
-          <w:lang w:val="en-US" w:eastAsia="zh-CN"/>
-        </w:rPr>
-        <w:t>5</w:t>
-      </w:r>
-      <w:r>
-        <w:rPr>
-          <w:rFonts w:hint="eastAsia"/>
-          <w:lang w:val="en-US" w:eastAsia="zh-CN"/>
-        </w:rPr>
-        <w:fldChar w:fldCharType="end"/>
-      </w:r>
-      <w:r>
-        <w:rPr>
-          <w:rFonts w:hint="eastAsia"/>
-          <w:lang w:val="en-US" w:eastAsia="zh-CN"/>
-        </w:rPr>
-        <w:t>-</w:t>
-      </w:r>
-      <w:r>
-        <w:rPr>
-          <w:rFonts w:hint="eastAsia"/>
-          <w:lang w:val="en-US" w:eastAsia="zh-CN"/>
-        </w:rPr>
-        <w:fldChar w:fldCharType="begin"/>
-      </w:r>
-      <w:r>
-        <w:rPr>
-          <w:rFonts w:hint="eastAsia"/>
-          <w:lang w:val="en-US" w:eastAsia="zh-CN"/>
-        </w:rPr>
-        <w:instrText xml:space="preserve"> SEQ 图表 \* ARABIC </w:instrText>
-      </w:r>
-      <w:r>
-        <w:rPr>
-          <w:rFonts w:hint="eastAsia"/>
-          <w:lang w:val="en-US" w:eastAsia="zh-CN"/>
-        </w:rPr>
-        <w:fldChar w:fldCharType="separate"/>
-      </w:r>
-      <w:r>
-        <w:rPr>
-          <w:rFonts w:hint="eastAsia"/>
-          <w:lang w:val="en-US" w:eastAsia="zh-CN"/>
-        </w:rPr>
-        <w:t>1</w:t>
-      </w:r>
-      <w:r>
-        <w:rPr>
-          <w:rFonts w:hint="eastAsia"/>
-          <w:lang w:val="en-US" w:eastAsia="zh-CN"/>
-        </w:rPr>
-        <w:fldChar w:fldCharType="end"/>
-      </w:r>
-      <w:r>
-        <w:rPr>
-          <w:rFonts w:hint="eastAsia"/>
-          <w:lang w:val="en-US" w:eastAsia="zh-CN"/>
-        </w:rPr>
-        <w:t>备件库考核指标</w:t>
+        <w:t>备件库考核</w:t>
+      </w:r>
+      <w:bookmarkStart w:id="18" w:name="_GoBack"/>
+      <w:bookmarkEnd w:id="18"/>
+      <w:r>
+        <w:rPr>
+          <w:rFonts w:hint="eastAsia"/>
+          <w:lang w:val="en-US" w:eastAsia="zh-CN"/>
+        </w:rPr>
+        <w:t>指标</w:t>
       </w:r>
     </w:p>
     <w:tbl>
       <w:tblPr>
         <w:tblStyle w:val="22"/>
         <w:tblW w:w="0" w:type="auto"/>
-        <w:tblInd w:w="0" w:type="dxa"/>
+        <w:jc w:val="center"/>
         <w:tblBorders>
           <w:top w:val="single" w:color="auto" w:sz="4" w:space="0"/>
           <w:left w:val="single" w:color="auto" w:sz="4" w:space="0"/>
@@ -3644,11 +3552,10 @@
         </w:tblCellMar>
       </w:tblPr>
       <w:tblGrid>
-        <w:gridCol w:w="953"/>
         <w:gridCol w:w="2184"/>
         <w:gridCol w:w="3108"/>
-        <w:gridCol w:w="948"/>
-        <w:gridCol w:w="1329"/>
+        <w:gridCol w:w="1186"/>
+        <w:gridCol w:w="1091"/>
       </w:tblGrid>
       <w:tr>
         <w:tblPrEx>
@@ -3667,32 +3574,9 @@
             <w:right w:w="108" w:type="dxa"/>
           </w:tblCellMar>
         </w:tblPrEx>
-        <w:tc>
-          <w:tcPr>
-            <w:tcW w:w="953" w:type="dxa"/>
-          </w:tcPr>
-          <w:p>
-            <w:pPr>
-              <w:widowControl w:val="0"/>
-              <w:jc w:val="center"/>
-              <w:rPr>
-                <w:rFonts w:hint="eastAsia"/>
-                <w:b/>
-                <w:bCs/>
-                <w:lang w:val="en-US" w:eastAsia="zh-CN"/>
-              </w:rPr>
-            </w:pPr>
-            <w:r>
-              <w:rPr>
-                <w:rFonts w:hint="eastAsia"/>
-                <w:b/>
-                <w:bCs/>
-                <w:lang w:val="en-US" w:eastAsia="zh-CN"/>
-              </w:rPr>
-              <w:t>序号</w:t>
-            </w:r>
-          </w:p>
-        </w:tc>
+        <w:trPr>
+          <w:jc w:val="center"/>
+        </w:trPr>
         <w:tc>
           <w:tcPr>
             <w:tcW w:w="2184" w:type="dxa"/>
@@ -3715,7 +3599,7 @@
                 <w:bCs/>
                 <w:lang w:val="en-US" w:eastAsia="zh-CN"/>
               </w:rPr>
-              <w:t>指标名称</w:t>
+              <w:t>指标度量项</w:t>
             </w:r>
           </w:p>
         </w:tc>
@@ -3747,7 +3631,7 @@
         </w:tc>
         <w:tc>
           <w:tcPr>
-            <w:tcW w:w="948" w:type="dxa"/>
+            <w:tcW w:w="1186" w:type="dxa"/>
           </w:tcPr>
           <w:p>
             <w:pPr>
@@ -3767,13 +3651,13 @@
                 <w:bCs/>
                 <w:lang w:val="en-US" w:eastAsia="zh-CN"/>
               </w:rPr>
-              <w:t>目标值</w:t>
+              <w:t>指标要求</w:t>
             </w:r>
           </w:p>
         </w:tc>
         <w:tc>
           <w:tcPr>
-            <w:tcW w:w="1329" w:type="dxa"/>
+            <w:tcW w:w="1091" w:type="dxa"/>
           </w:tcPr>
           <w:p>
             <w:pPr>
@@ -3793,7 +3677,7 @@
                 <w:bCs/>
                 <w:lang w:val="en-US" w:eastAsia="zh-CN"/>
               </w:rPr>
-              <w:t>考核周期</w:t>
+              <w:t>频次</w:t>
             </w:r>
           </w:p>
         </w:tc>
@@ -3815,25 +3699,9 @@
             <w:right w:w="108" w:type="dxa"/>
           </w:tblCellMar>
         </w:tblPrEx>
-        <w:tc>
-          <w:tcPr>
-            <w:tcW w:w="953" w:type="dxa"/>
-          </w:tcPr>
-          <w:p>
-            <w:pPr>
-              <w:pStyle w:val="31"/>
-              <w:widowControl w:val="0"/>
-              <w:numPr>
-                <w:ilvl w:val="0"/>
-                <w:numId w:val="9"/>
-              </w:numPr>
-              <w:ind w:left="425" w:leftChars="0" w:hanging="425" w:firstLineChars="0"/>
-              <w:rPr>
-                <w:vertAlign w:val="baseline"/>
-              </w:rPr>
-            </w:pPr>
-          </w:p>
-        </w:tc>
+        <w:trPr>
+          <w:jc w:val="center"/>
+        </w:trPr>
         <w:tc>
           <w:tcPr>
             <w:tcW w:w="2184" w:type="dxa"/>
@@ -3841,6 +3709,7 @@
           <w:p>
             <w:pPr>
               <w:widowControl w:val="0"/>
+              <w:jc w:val="center"/>
               <w:rPr>
                 <w:rFonts w:hint="default"/>
                 <w:lang w:val="en-US" w:eastAsia="zh-CN"/>
@@ -3862,6 +3731,7 @@
           <w:p>
             <w:pPr>
               <w:widowControl w:val="0"/>
+              <w:jc w:val="center"/>
               <w:rPr>
                 <w:rFonts w:hint="default" w:eastAsia="宋体"/>
                 <w:lang w:val="en-US" w:eastAsia="zh-CN"/>
@@ -3878,11 +3748,12 @@
         </w:tc>
         <w:tc>
           <w:tcPr>
-            <w:tcW w:w="948" w:type="dxa"/>
+            <w:tcW w:w="1186" w:type="dxa"/>
           </w:tcPr>
           <w:p>
             <w:pPr>
               <w:widowControl w:val="0"/>
+              <w:jc w:val="center"/>
             </w:pPr>
             <w:r>
               <w:rPr>
@@ -3898,11 +3769,12 @@
         </w:tc>
         <w:tc>
           <w:tcPr>
-            <w:tcW w:w="1329" w:type="dxa"/>
+            <w:tcW w:w="1091" w:type="dxa"/>
           </w:tcPr>
           <w:p>
             <w:pPr>
               <w:widowControl w:val="0"/>
+              <w:jc w:val="center"/>
               <w:rPr>
                 <w:rFonts w:hint="eastAsia" w:eastAsia="宋体"/>
                 <w:lang w:val="en-US" w:eastAsia="zh-CN"/>
@@ -3931,10 +3803,8 @@
       </w:pPr>
       <w:bookmarkStart w:id="12" w:name="bookmark3"/>
       <w:bookmarkEnd w:id="12"/>
-      <w:bookmarkStart w:id="13" w:name="_Toc11833"/>
-      <w:bookmarkStart w:id="14" w:name="_Toc17424"/>
-      <w:bookmarkStart w:id="18" w:name="_GoBack"/>
-      <w:bookmarkEnd w:id="18"/>
+      <w:bookmarkStart w:id="13" w:name="_Toc17424"/>
+      <w:bookmarkStart w:id="14" w:name="_Toc11833"/>
       <w:r>
         <w:rPr>
           <w:rStyle w:val="40"/>
@@ -3954,7 +3824,7 @@
         <w:widowControl/>
         <w:numPr>
           <w:ilvl w:val="0"/>
-          <w:numId w:val="10"/>
+          <w:numId w:val="9"/>
         </w:numPr>
         <w:kinsoku w:val="0"/>
         <w:wordWrap/>
@@ -4021,7 +3891,7 @@
         <w:widowControl/>
         <w:numPr>
           <w:ilvl w:val="0"/>
-          <w:numId w:val="10"/>
+          <w:numId w:val="9"/>
         </w:numPr>
         <w:kinsoku w:val="0"/>
         <w:wordWrap/>
@@ -4493,23 +4363,6 @@
     </w:lvl>
   </w:abstractNum>
   <w:abstractNum w:abstractNumId="3">
-    <w:nsid w:val="CCF2515C"/>
-    <w:multiLevelType w:val="singleLevel"/>
-    <w:tmpl w:val="CCF2515C"/>
-    <w:lvl w:ilvl="0" w:tentative="0">
-      <w:start w:val="1"/>
-      <w:numFmt w:val="decimal"/>
-      <w:lvlText w:val="%1."/>
-      <w:lvlJc w:val="left"/>
-      <w:pPr>
-        <w:ind w:left="425" w:hanging="425"/>
-      </w:pPr>
-      <w:rPr>
-        <w:rFonts w:hint="default"/>
-      </w:rPr>
-    </w:lvl>
-  </w:abstractNum>
-  <w:abstractNum w:abstractNumId="4">
     <w:nsid w:val="D402589A"/>
     <w:multiLevelType w:val="singleLevel"/>
     <w:tmpl w:val="D402589A"/>
@@ -4526,7 +4379,7 @@
       </w:rPr>
     </w:lvl>
   </w:abstractNum>
-  <w:abstractNum w:abstractNumId="5">
+  <w:abstractNum w:abstractNumId="4">
     <w:nsid w:val="D8796A4C"/>
     <w:multiLevelType w:val="singleLevel"/>
     <w:tmpl w:val="D8796A4C"/>
@@ -4543,7 +4396,7 @@
       </w:rPr>
     </w:lvl>
   </w:abstractNum>
-  <w:abstractNum w:abstractNumId="6">
+  <w:abstractNum w:abstractNumId="5">
     <w:nsid w:val="E42E484D"/>
     <w:multiLevelType w:val="singleLevel"/>
     <w:tmpl w:val="E42E484D"/>
@@ -4560,7 +4413,7 @@
       </w:rPr>
     </w:lvl>
   </w:abstractNum>
-  <w:abstractNum w:abstractNumId="7">
+  <w:abstractNum w:abstractNumId="6">
     <w:nsid w:val="F9539CF3"/>
     <w:multiLevelType w:val="singleLevel"/>
     <w:tmpl w:val="F9539CF3"/>
@@ -4577,7 +4430,7 @@
       </w:rPr>
     </w:lvl>
   </w:abstractNum>
-  <w:abstractNum w:abstractNumId="8">
+  <w:abstractNum w:abstractNumId="7">
     <w:nsid w:val="5576B920"/>
     <w:multiLevelType w:val="singleLevel"/>
     <w:tmpl w:val="5576B920"/>
@@ -4594,7 +4447,7 @@
       </w:rPr>
     </w:lvl>
   </w:abstractNum>
-  <w:abstractNum w:abstractNumId="9">
+  <w:abstractNum w:abstractNumId="8">
     <w:nsid w:val="6C5B3AE5"/>
     <w:multiLevelType w:val="singleLevel"/>
     <w:tmpl w:val="6C5B3AE5"/>
@@ -4621,25 +4474,22 @@
     <w:abstractNumId w:val="0"/>
   </w:num>
   <w:num w:numId="4">
+    <w:abstractNumId w:val="7"/>
+  </w:num>
+  <w:num w:numId="5">
+    <w:abstractNumId w:val="3"/>
+  </w:num>
+  <w:num w:numId="6">
+    <w:abstractNumId w:val="4"/>
+  </w:num>
+  <w:num w:numId="7">
     <w:abstractNumId w:val="8"/>
   </w:num>
-  <w:num w:numId="5">
-    <w:abstractNumId w:val="4"/>
-  </w:num>
-  <w:num w:numId="6">
+  <w:num w:numId="8">
     <w:abstractNumId w:val="5"/>
   </w:num>
-  <w:num w:numId="7">
-    <w:abstractNumId w:val="9"/>
-  </w:num>
-  <w:num w:numId="8">
+  <w:num w:numId="9">
     <w:abstractNumId w:val="6"/>
-  </w:num>
-  <w:num w:numId="9">
-    <w:abstractNumId w:val="3"/>
-  </w:num>
-  <w:num w:numId="10">
-    <w:abstractNumId w:val="7"/>
   </w:num>
 </w:numbering>
 </file>

--- a/8-资源管理/流程制度规范类文件/080103-备件库管理制度.docx
+++ b/8-资源管理/流程制度规范类文件/080103-备件库管理制度.docx
@@ -127,7 +127,7 @@
         <w:pStyle w:val="26"/>
         <w:bidi w:val="0"/>
       </w:pPr>
-      <w:bookmarkStart w:id="0" w:name="_Toc14438"/>
+      <w:bookmarkStart w:id="0" w:name="_Toc19668"/>
       <w:r>
         <w:rPr>
           <w:rFonts w:hint="eastAsia"/>
@@ -149,7 +149,7 @@
           <w:lang w:val="en-US"/>
         </w:rPr>
       </w:pPr>
-      <w:bookmarkStart w:id="1" w:name="_Toc3629"/>
+      <w:bookmarkStart w:id="1" w:name="_Toc11432"/>
       <w:r>
         <w:rPr>
           <w:rFonts w:hint="eastAsia"/>
@@ -1480,7 +1480,7 @@
               <w:rFonts w:hint="eastAsia" w:ascii="宋体" w:hAnsi="宋体" w:eastAsia="宋体" w:cs="宋体"/>
               <w:szCs w:val="24"/>
             </w:rPr>
-            <w:instrText xml:space="preserve"> HYPERLINK \l _Toc14438 </w:instrText>
+            <w:instrText xml:space="preserve"> HYPERLINK \l _Toc19668 </w:instrText>
           </w:r>
           <w:r>
             <w:rPr>
@@ -1506,7 +1506,7 @@
             <w:fldChar w:fldCharType="begin"/>
           </w:r>
           <w:r>
-            <w:instrText xml:space="preserve"> PAGEREF _Toc14438 \h </w:instrText>
+            <w:instrText xml:space="preserve"> PAGEREF _Toc19668 \h </w:instrText>
           </w:r>
           <w:r>
             <w:fldChar w:fldCharType="separate"/>
@@ -1544,7 +1544,7 @@
               <w:rFonts w:hint="eastAsia" w:ascii="宋体" w:hAnsi="宋体" w:eastAsia="宋体" w:cs="宋体"/>
               <w:szCs w:val="24"/>
             </w:rPr>
-            <w:instrText xml:space="preserve"> HYPERLINK \l _Toc3629 </w:instrText>
+            <w:instrText xml:space="preserve"> HYPERLINK \l _Toc11432 </w:instrText>
           </w:r>
           <w:r>
             <w:rPr>
@@ -1567,7 +1567,7 @@
             <w:fldChar w:fldCharType="begin"/>
           </w:r>
           <w:r>
-            <w:instrText xml:space="preserve"> PAGEREF _Toc3629 \h </w:instrText>
+            <w:instrText xml:space="preserve"> PAGEREF _Toc11432 \h </w:instrText>
           </w:r>
           <w:r>
             <w:fldChar w:fldCharType="separate"/>
@@ -1605,7 +1605,7 @@
               <w:rFonts w:hint="eastAsia" w:ascii="宋体" w:hAnsi="宋体" w:eastAsia="宋体" w:cs="宋体"/>
               <w:szCs w:val="24"/>
             </w:rPr>
-            <w:instrText xml:space="preserve"> HYPERLINK \l _Toc19955 </w:instrText>
+            <w:instrText xml:space="preserve"> HYPERLINK \l _Toc30471 </w:instrText>
           </w:r>
           <w:r>
             <w:rPr>
@@ -1630,7 +1630,7 @@
             <w:fldChar w:fldCharType="begin"/>
           </w:r>
           <w:r>
-            <w:instrText xml:space="preserve"> PAGEREF _Toc19955 \h </w:instrText>
+            <w:instrText xml:space="preserve"> PAGEREF _Toc30471 \h </w:instrText>
           </w:r>
           <w:r>
             <w:fldChar w:fldCharType="separate"/>
@@ -1668,7 +1668,7 @@
               <w:rFonts w:hint="eastAsia" w:ascii="宋体" w:hAnsi="宋体" w:eastAsia="宋体" w:cs="宋体"/>
               <w:szCs w:val="24"/>
             </w:rPr>
-            <w:instrText xml:space="preserve"> HYPERLINK \l _Toc30530 </w:instrText>
+            <w:instrText xml:space="preserve"> HYPERLINK \l _Toc26375 </w:instrText>
           </w:r>
           <w:r>
             <w:rPr>
@@ -1698,7 +1698,7 @@
             <w:fldChar w:fldCharType="begin"/>
           </w:r>
           <w:r>
-            <w:instrText xml:space="preserve"> PAGEREF _Toc30530 \h </w:instrText>
+            <w:instrText xml:space="preserve"> PAGEREF _Toc26375 \h </w:instrText>
           </w:r>
           <w:r>
             <w:fldChar w:fldCharType="separate"/>
@@ -1736,7 +1736,7 @@
               <w:rFonts w:hint="eastAsia" w:ascii="宋体" w:hAnsi="宋体" w:eastAsia="宋体" w:cs="宋体"/>
               <w:szCs w:val="24"/>
             </w:rPr>
-            <w:instrText xml:space="preserve"> HYPERLINK \l _Toc32162 </w:instrText>
+            <w:instrText xml:space="preserve"> HYPERLINK \l _Toc17310 </w:instrText>
           </w:r>
           <w:r>
             <w:rPr>
@@ -1768,7 +1768,7 @@
             <w:fldChar w:fldCharType="begin"/>
           </w:r>
           <w:r>
-            <w:instrText xml:space="preserve"> PAGEREF _Toc32162 \h </w:instrText>
+            <w:instrText xml:space="preserve"> PAGEREF _Toc17310 \h </w:instrText>
           </w:r>
           <w:r>
             <w:fldChar w:fldCharType="separate"/>
@@ -1806,7 +1806,7 @@
               <w:rFonts w:hint="eastAsia" w:ascii="宋体" w:hAnsi="宋体" w:eastAsia="宋体" w:cs="宋体"/>
               <w:szCs w:val="24"/>
             </w:rPr>
-            <w:instrText xml:space="preserve"> HYPERLINK \l _Toc28428 </w:instrText>
+            <w:instrText xml:space="preserve"> HYPERLINK \l _Toc6723 </w:instrText>
           </w:r>
           <w:r>
             <w:rPr>
@@ -1836,13 +1836,149 @@
             <w:fldChar w:fldCharType="begin"/>
           </w:r>
           <w:r>
-            <w:instrText xml:space="preserve"> PAGEREF _Toc28428 \h </w:instrText>
+            <w:instrText xml:space="preserve"> PAGEREF _Toc6723 \h </w:instrText>
           </w:r>
           <w:r>
             <w:fldChar w:fldCharType="separate"/>
           </w:r>
           <w:r>
             <w:t>4</w:t>
+          </w:r>
+          <w:r>
+            <w:fldChar w:fldCharType="end"/>
+          </w:r>
+          <w:r>
+            <w:rPr>
+              <w:rFonts w:hint="eastAsia" w:ascii="宋体" w:hAnsi="宋体" w:eastAsia="宋体" w:cs="宋体"/>
+              <w:szCs w:val="24"/>
+            </w:rPr>
+            <w:fldChar w:fldCharType="end"/>
+          </w:r>
+        </w:p>
+        <w:p>
+          <w:pPr>
+            <w:pStyle w:val="18"/>
+            <w:tabs>
+              <w:tab w:val="right" w:leader="dot" w:pos="8306"/>
+            </w:tabs>
+          </w:pPr>
+          <w:r>
+            <w:rPr>
+              <w:rFonts w:hint="eastAsia" w:ascii="宋体" w:hAnsi="宋体" w:eastAsia="宋体" w:cs="宋体"/>
+              <w:szCs w:val="24"/>
+            </w:rPr>
+            <w:fldChar w:fldCharType="begin"/>
+          </w:r>
+          <w:r>
+            <w:rPr>
+              <w:rFonts w:hint="eastAsia" w:ascii="宋体" w:hAnsi="宋体" w:eastAsia="宋体" w:cs="宋体"/>
+              <w:szCs w:val="24"/>
+            </w:rPr>
+            <w:instrText xml:space="preserve"> HYPERLINK \l _Toc14978 </w:instrText>
+          </w:r>
+          <w:r>
+            <w:rPr>
+              <w:rFonts w:hint="eastAsia" w:ascii="宋体" w:hAnsi="宋体" w:eastAsia="宋体" w:cs="宋体"/>
+              <w:szCs w:val="24"/>
+            </w:rPr>
+            <w:fldChar w:fldCharType="separate"/>
+          </w:r>
+          <w:r>
+            <w:rPr>
+              <w:rFonts w:hint="default"/>
+              <w:lang w:val="en-US" w:eastAsia="zh-CN"/>
+            </w:rPr>
+            <w:t xml:space="preserve">4.1. </w:t>
+          </w:r>
+          <w:r>
+            <w:rPr>
+              <w:rFonts w:hint="eastAsia"/>
+              <w:lang w:val="en-US" w:eastAsia="zh-CN"/>
+            </w:rPr>
+            <w:t>备件库经理</w:t>
+          </w:r>
+          <w:r>
+            <w:tab/>
+          </w:r>
+          <w:r>
+            <w:fldChar w:fldCharType="begin"/>
+          </w:r>
+          <w:r>
+            <w:instrText xml:space="preserve"> PAGEREF _Toc14978 \h </w:instrText>
+          </w:r>
+          <w:r>
+            <w:fldChar w:fldCharType="separate"/>
+          </w:r>
+          <w:r>
+            <w:t>4</w:t>
+          </w:r>
+          <w:r>
+            <w:fldChar w:fldCharType="end"/>
+          </w:r>
+          <w:r>
+            <w:rPr>
+              <w:rFonts w:hint="eastAsia" w:ascii="宋体" w:hAnsi="宋体" w:eastAsia="宋体" w:cs="宋体"/>
+              <w:szCs w:val="24"/>
+            </w:rPr>
+            <w:fldChar w:fldCharType="end"/>
+          </w:r>
+        </w:p>
+        <w:p>
+          <w:pPr>
+            <w:pStyle w:val="18"/>
+            <w:tabs>
+              <w:tab w:val="right" w:leader="dot" w:pos="8306"/>
+            </w:tabs>
+          </w:pPr>
+          <w:r>
+            <w:rPr>
+              <w:rFonts w:hint="eastAsia" w:ascii="宋体" w:hAnsi="宋体" w:eastAsia="宋体" w:cs="宋体"/>
+              <w:szCs w:val="24"/>
+            </w:rPr>
+            <w:fldChar w:fldCharType="begin"/>
+          </w:r>
+          <w:r>
+            <w:rPr>
+              <w:rFonts w:hint="eastAsia" w:ascii="宋体" w:hAnsi="宋体" w:eastAsia="宋体" w:cs="宋体"/>
+              <w:szCs w:val="24"/>
+            </w:rPr>
+            <w:instrText xml:space="preserve"> HYPERLINK \l _Toc28911 </w:instrText>
+          </w:r>
+          <w:r>
+            <w:rPr>
+              <w:rFonts w:hint="eastAsia" w:ascii="宋体" w:hAnsi="宋体" w:eastAsia="宋体" w:cs="宋体"/>
+              <w:szCs w:val="24"/>
+            </w:rPr>
+            <w:fldChar w:fldCharType="separate"/>
+          </w:r>
+          <w:r>
+            <w:rPr>
+              <w:rFonts w:hint="default"/>
+              <w:lang w:val="en-US" w:eastAsia="zh-CN"/>
+            </w:rPr>
+            <w:t xml:space="preserve">4.2. </w:t>
+          </w:r>
+          <w:r>
+            <w:rPr>
+              <w:rFonts w:hint="eastAsia"/>
+              <w:lang w:val="en-US" w:eastAsia="zh-CN"/>
+            </w:rPr>
+            <w:t>备件库管理专员</w:t>
+          </w:r>
+          <w:r>
+            <w:tab/>
+          </w:r>
+          <w:r>
+            <w:fldChar w:fldCharType="begin"/>
+          </w:r>
+          <w:r>
+            <w:instrText xml:space="preserve"> PAGEREF _Toc28911 \h </w:instrText>
+          </w:r>
+          <w:r>
+            <w:fldChar w:fldCharType="separate"/>
+          </w:r>
+          <w:r>
+            <w:t>5</w:t>
           </w:r>
           <w:r>
             <w:fldChar w:fldCharType="end"/>
@@ -1874,7 +2010,7 @@
               <w:rFonts w:hint="eastAsia" w:ascii="宋体" w:hAnsi="宋体" w:eastAsia="宋体" w:cs="宋体"/>
               <w:szCs w:val="24"/>
             </w:rPr>
-            <w:instrText xml:space="preserve"> HYPERLINK \l _Toc10971 </w:instrText>
+            <w:instrText xml:space="preserve"> HYPERLINK \l _Toc15645 </w:instrText>
           </w:r>
           <w:r>
             <w:rPr>
@@ -1895,7 +2031,7 @@
               <w:rFonts w:hint="eastAsia"/>
               <w:lang w:val="en-US" w:eastAsia="zh-CN"/>
             </w:rPr>
-            <w:t>工作交接实施</w:t>
+            <w:t>备件管理实施</w:t>
           </w:r>
           <w:r>
             <w:tab/>
@@ -1904,13 +2040,466 @@
             <w:fldChar w:fldCharType="begin"/>
           </w:r>
           <w:r>
-            <w:instrText xml:space="preserve"> PAGEREF _Toc10971 \h </w:instrText>
+            <w:instrText xml:space="preserve"> PAGEREF _Toc15645 \h </w:instrText>
           </w:r>
           <w:r>
             <w:fldChar w:fldCharType="separate"/>
           </w:r>
           <w:r>
-            <w:t>4</w:t>
+            <w:t>5</w:t>
+          </w:r>
+          <w:r>
+            <w:fldChar w:fldCharType="end"/>
+          </w:r>
+          <w:r>
+            <w:rPr>
+              <w:rFonts w:hint="eastAsia" w:ascii="宋体" w:hAnsi="宋体" w:eastAsia="宋体" w:cs="宋体"/>
+              <w:szCs w:val="24"/>
+            </w:rPr>
+            <w:fldChar w:fldCharType="end"/>
+          </w:r>
+        </w:p>
+        <w:p>
+          <w:pPr>
+            <w:pStyle w:val="18"/>
+            <w:tabs>
+              <w:tab w:val="right" w:leader="dot" w:pos="8306"/>
+            </w:tabs>
+          </w:pPr>
+          <w:r>
+            <w:rPr>
+              <w:rFonts w:hint="eastAsia" w:ascii="宋体" w:hAnsi="宋体" w:eastAsia="宋体" w:cs="宋体"/>
+              <w:szCs w:val="24"/>
+            </w:rPr>
+            <w:fldChar w:fldCharType="begin"/>
+          </w:r>
+          <w:r>
+            <w:rPr>
+              <w:rFonts w:hint="eastAsia" w:ascii="宋体" w:hAnsi="宋体" w:eastAsia="宋体" w:cs="宋体"/>
+              <w:szCs w:val="24"/>
+            </w:rPr>
+            <w:instrText xml:space="preserve"> HYPERLINK \l _Toc11103 </w:instrText>
+          </w:r>
+          <w:r>
+            <w:rPr>
+              <w:rFonts w:hint="eastAsia" w:ascii="宋体" w:hAnsi="宋体" w:eastAsia="宋体" w:cs="宋体"/>
+              <w:szCs w:val="24"/>
+            </w:rPr>
+            <w:fldChar w:fldCharType="separate"/>
+          </w:r>
+          <w:r>
+            <w:rPr>
+              <w:rFonts w:hint="default"/>
+            </w:rPr>
+            <w:t xml:space="preserve">5.1. </w:t>
+          </w:r>
+          <w:r>
+            <w:t>采购管理</w:t>
+          </w:r>
+          <w:r>
+            <w:tab/>
+          </w:r>
+          <w:r>
+            <w:fldChar w:fldCharType="begin"/>
+          </w:r>
+          <w:r>
+            <w:instrText xml:space="preserve"> PAGEREF _Toc11103 \h </w:instrText>
+          </w:r>
+          <w:r>
+            <w:fldChar w:fldCharType="separate"/>
+          </w:r>
+          <w:r>
+            <w:t>5</w:t>
+          </w:r>
+          <w:r>
+            <w:fldChar w:fldCharType="end"/>
+          </w:r>
+          <w:r>
+            <w:rPr>
+              <w:rFonts w:hint="eastAsia" w:ascii="宋体" w:hAnsi="宋体" w:eastAsia="宋体" w:cs="宋体"/>
+              <w:szCs w:val="24"/>
+            </w:rPr>
+            <w:fldChar w:fldCharType="end"/>
+          </w:r>
+        </w:p>
+        <w:p>
+          <w:pPr>
+            <w:pStyle w:val="18"/>
+            <w:tabs>
+              <w:tab w:val="right" w:leader="dot" w:pos="8306"/>
+            </w:tabs>
+          </w:pPr>
+          <w:r>
+            <w:rPr>
+              <w:rFonts w:hint="eastAsia" w:ascii="宋体" w:hAnsi="宋体" w:eastAsia="宋体" w:cs="宋体"/>
+              <w:szCs w:val="24"/>
+            </w:rPr>
+            <w:fldChar w:fldCharType="begin"/>
+          </w:r>
+          <w:r>
+            <w:rPr>
+              <w:rFonts w:hint="eastAsia" w:ascii="宋体" w:hAnsi="宋体" w:eastAsia="宋体" w:cs="宋体"/>
+              <w:szCs w:val="24"/>
+            </w:rPr>
+            <w:instrText xml:space="preserve"> HYPERLINK \l _Toc17573 </w:instrText>
+          </w:r>
+          <w:r>
+            <w:rPr>
+              <w:rFonts w:hint="eastAsia" w:ascii="宋体" w:hAnsi="宋体" w:eastAsia="宋体" w:cs="宋体"/>
+              <w:szCs w:val="24"/>
+            </w:rPr>
+            <w:fldChar w:fldCharType="separate"/>
+          </w:r>
+          <w:r>
+            <w:rPr>
+              <w:rFonts w:hint="default"/>
+            </w:rPr>
+            <w:t xml:space="preserve">5.2. </w:t>
+          </w:r>
+          <w:r>
+            <w:t>库存管理</w:t>
+          </w:r>
+          <w:r>
+            <w:tab/>
+          </w:r>
+          <w:r>
+            <w:fldChar w:fldCharType="begin"/>
+          </w:r>
+          <w:r>
+            <w:instrText xml:space="preserve"> PAGEREF _Toc17573 \h </w:instrText>
+          </w:r>
+          <w:r>
+            <w:fldChar w:fldCharType="separate"/>
+          </w:r>
+          <w:r>
+            <w:t>6</w:t>
+          </w:r>
+          <w:r>
+            <w:fldChar w:fldCharType="end"/>
+          </w:r>
+          <w:r>
+            <w:rPr>
+              <w:rFonts w:hint="eastAsia" w:ascii="宋体" w:hAnsi="宋体" w:eastAsia="宋体" w:cs="宋体"/>
+              <w:szCs w:val="24"/>
+            </w:rPr>
+            <w:fldChar w:fldCharType="end"/>
+          </w:r>
+        </w:p>
+        <w:p>
+          <w:pPr>
+            <w:pStyle w:val="18"/>
+            <w:tabs>
+              <w:tab w:val="right" w:leader="dot" w:pos="8306"/>
+            </w:tabs>
+          </w:pPr>
+          <w:r>
+            <w:rPr>
+              <w:rFonts w:hint="eastAsia" w:ascii="宋体" w:hAnsi="宋体" w:eastAsia="宋体" w:cs="宋体"/>
+              <w:szCs w:val="24"/>
+            </w:rPr>
+            <w:fldChar w:fldCharType="begin"/>
+          </w:r>
+          <w:r>
+            <w:rPr>
+              <w:rFonts w:hint="eastAsia" w:ascii="宋体" w:hAnsi="宋体" w:eastAsia="宋体" w:cs="宋体"/>
+              <w:szCs w:val="24"/>
+            </w:rPr>
+            <w:instrText xml:space="preserve"> HYPERLINK \l _Toc30563 </w:instrText>
+          </w:r>
+          <w:r>
+            <w:rPr>
+              <w:rFonts w:hint="eastAsia" w:ascii="宋体" w:hAnsi="宋体" w:eastAsia="宋体" w:cs="宋体"/>
+              <w:szCs w:val="24"/>
+            </w:rPr>
+            <w:fldChar w:fldCharType="separate"/>
+          </w:r>
+          <w:r>
+            <w:rPr>
+              <w:rFonts w:hint="default"/>
+            </w:rPr>
+            <w:t xml:space="preserve">5.3. </w:t>
+          </w:r>
+          <w:r>
+            <w:rPr>
+              <w:rFonts w:hint="eastAsia"/>
+              <w:lang w:val="en-US" w:eastAsia="zh-CN"/>
+            </w:rPr>
+            <w:t>备件</w:t>
+          </w:r>
+          <w:r>
+            <w:t>领用管理</w:t>
+          </w:r>
+          <w:r>
+            <w:tab/>
+          </w:r>
+          <w:r>
+            <w:fldChar w:fldCharType="begin"/>
+          </w:r>
+          <w:r>
+            <w:instrText xml:space="preserve"> PAGEREF _Toc30563 \h </w:instrText>
+          </w:r>
+          <w:r>
+            <w:fldChar w:fldCharType="separate"/>
+          </w:r>
+          <w:r>
+            <w:t>7</w:t>
+          </w:r>
+          <w:r>
+            <w:fldChar w:fldCharType="end"/>
+          </w:r>
+          <w:r>
+            <w:rPr>
+              <w:rFonts w:hint="eastAsia" w:ascii="宋体" w:hAnsi="宋体" w:eastAsia="宋体" w:cs="宋体"/>
+              <w:szCs w:val="24"/>
+            </w:rPr>
+            <w:fldChar w:fldCharType="end"/>
+          </w:r>
+        </w:p>
+        <w:p>
+          <w:pPr>
+            <w:pStyle w:val="18"/>
+            <w:tabs>
+              <w:tab w:val="right" w:leader="dot" w:pos="8306"/>
+            </w:tabs>
+          </w:pPr>
+          <w:r>
+            <w:rPr>
+              <w:rFonts w:hint="eastAsia" w:ascii="宋体" w:hAnsi="宋体" w:eastAsia="宋体" w:cs="宋体"/>
+              <w:szCs w:val="24"/>
+            </w:rPr>
+            <w:fldChar w:fldCharType="begin"/>
+          </w:r>
+          <w:r>
+            <w:rPr>
+              <w:rFonts w:hint="eastAsia" w:ascii="宋体" w:hAnsi="宋体" w:eastAsia="宋体" w:cs="宋体"/>
+              <w:szCs w:val="24"/>
+            </w:rPr>
+            <w:instrText xml:space="preserve"> HYPERLINK \l _Toc9066 </w:instrText>
+          </w:r>
+          <w:r>
+            <w:rPr>
+              <w:rFonts w:hint="eastAsia" w:ascii="宋体" w:hAnsi="宋体" w:eastAsia="宋体" w:cs="宋体"/>
+              <w:szCs w:val="24"/>
+            </w:rPr>
+            <w:fldChar w:fldCharType="separate"/>
+          </w:r>
+          <w:r>
+            <w:rPr>
+              <w:rFonts w:hint="default"/>
+            </w:rPr>
+            <w:t xml:space="preserve">5.4. </w:t>
+          </w:r>
+          <w:r>
+            <w:t>借用管理</w:t>
+          </w:r>
+          <w:r>
+            <w:tab/>
+          </w:r>
+          <w:r>
+            <w:fldChar w:fldCharType="begin"/>
+          </w:r>
+          <w:r>
+            <w:instrText xml:space="preserve"> PAGEREF _Toc9066 \h </w:instrText>
+          </w:r>
+          <w:r>
+            <w:fldChar w:fldCharType="separate"/>
+          </w:r>
+          <w:r>
+            <w:t>7</w:t>
+          </w:r>
+          <w:r>
+            <w:fldChar w:fldCharType="end"/>
+          </w:r>
+          <w:r>
+            <w:rPr>
+              <w:rFonts w:hint="eastAsia" w:ascii="宋体" w:hAnsi="宋体" w:eastAsia="宋体" w:cs="宋体"/>
+              <w:szCs w:val="24"/>
+            </w:rPr>
+            <w:fldChar w:fldCharType="end"/>
+          </w:r>
+        </w:p>
+        <w:p>
+          <w:pPr>
+            <w:pStyle w:val="18"/>
+            <w:tabs>
+              <w:tab w:val="right" w:leader="dot" w:pos="8306"/>
+            </w:tabs>
+          </w:pPr>
+          <w:r>
+            <w:rPr>
+              <w:rFonts w:hint="eastAsia" w:ascii="宋体" w:hAnsi="宋体" w:eastAsia="宋体" w:cs="宋体"/>
+              <w:szCs w:val="24"/>
+            </w:rPr>
+            <w:fldChar w:fldCharType="begin"/>
+          </w:r>
+          <w:r>
+            <w:rPr>
+              <w:rFonts w:hint="eastAsia" w:ascii="宋体" w:hAnsi="宋体" w:eastAsia="宋体" w:cs="宋体"/>
+              <w:szCs w:val="24"/>
+            </w:rPr>
+            <w:instrText xml:space="preserve"> HYPERLINK \l _Toc21184 </w:instrText>
+          </w:r>
+          <w:r>
+            <w:rPr>
+              <w:rFonts w:hint="eastAsia" w:ascii="宋体" w:hAnsi="宋体" w:eastAsia="宋体" w:cs="宋体"/>
+              <w:szCs w:val="24"/>
+            </w:rPr>
+            <w:fldChar w:fldCharType="separate"/>
+          </w:r>
+          <w:r>
+            <w:rPr>
+              <w:rFonts w:hint="default"/>
+            </w:rPr>
+            <w:t xml:space="preserve">5.5. </w:t>
+          </w:r>
+          <w:r>
+            <w:t>坏件送修</w:t>
+          </w:r>
+          <w:r>
+            <w:tab/>
+          </w:r>
+          <w:r>
+            <w:fldChar w:fldCharType="begin"/>
+          </w:r>
+          <w:r>
+            <w:instrText xml:space="preserve"> PAGEREF _Toc21184 \h </w:instrText>
+          </w:r>
+          <w:r>
+            <w:fldChar w:fldCharType="separate"/>
+          </w:r>
+          <w:r>
+            <w:t>7</w:t>
+          </w:r>
+          <w:r>
+            <w:fldChar w:fldCharType="end"/>
+          </w:r>
+          <w:r>
+            <w:rPr>
+              <w:rFonts w:hint="eastAsia" w:ascii="宋体" w:hAnsi="宋体" w:eastAsia="宋体" w:cs="宋体"/>
+              <w:szCs w:val="24"/>
+            </w:rPr>
+            <w:fldChar w:fldCharType="end"/>
+          </w:r>
+        </w:p>
+        <w:p>
+          <w:pPr>
+            <w:pStyle w:val="18"/>
+            <w:tabs>
+              <w:tab w:val="right" w:leader="dot" w:pos="8306"/>
+            </w:tabs>
+          </w:pPr>
+          <w:r>
+            <w:rPr>
+              <w:rFonts w:hint="eastAsia" w:ascii="宋体" w:hAnsi="宋体" w:eastAsia="宋体" w:cs="宋体"/>
+              <w:szCs w:val="24"/>
+            </w:rPr>
+            <w:fldChar w:fldCharType="begin"/>
+          </w:r>
+          <w:r>
+            <w:rPr>
+              <w:rFonts w:hint="eastAsia" w:ascii="宋体" w:hAnsi="宋体" w:eastAsia="宋体" w:cs="宋体"/>
+              <w:szCs w:val="24"/>
+            </w:rPr>
+            <w:instrText xml:space="preserve"> HYPERLINK \l _Toc27121 </w:instrText>
+          </w:r>
+          <w:r>
+            <w:rPr>
+              <w:rFonts w:hint="eastAsia" w:ascii="宋体" w:hAnsi="宋体" w:eastAsia="宋体" w:cs="宋体"/>
+              <w:szCs w:val="24"/>
+            </w:rPr>
+            <w:fldChar w:fldCharType="separate"/>
+          </w:r>
+          <w:r>
+            <w:rPr>
+              <w:rFonts w:hint="default"/>
+            </w:rPr>
+            <w:t xml:space="preserve">5.6. </w:t>
+          </w:r>
+          <w:r>
+            <w:t>报废管理</w:t>
+          </w:r>
+          <w:r>
+            <w:tab/>
+          </w:r>
+          <w:r>
+            <w:fldChar w:fldCharType="begin"/>
+          </w:r>
+          <w:r>
+            <w:instrText xml:space="preserve"> PAGEREF _Toc27121 \h </w:instrText>
+          </w:r>
+          <w:r>
+            <w:fldChar w:fldCharType="separate"/>
+          </w:r>
+          <w:r>
+            <w:t>8</w:t>
+          </w:r>
+          <w:r>
+            <w:fldChar w:fldCharType="end"/>
+          </w:r>
+          <w:r>
+            <w:rPr>
+              <w:rFonts w:hint="eastAsia" w:ascii="宋体" w:hAnsi="宋体" w:eastAsia="宋体" w:cs="宋体"/>
+              <w:szCs w:val="24"/>
+            </w:rPr>
+            <w:fldChar w:fldCharType="end"/>
+          </w:r>
+        </w:p>
+        <w:p>
+          <w:pPr>
+            <w:pStyle w:val="18"/>
+            <w:tabs>
+              <w:tab w:val="right" w:leader="dot" w:pos="8306"/>
+            </w:tabs>
+          </w:pPr>
+          <w:r>
+            <w:rPr>
+              <w:rFonts w:hint="eastAsia" w:ascii="宋体" w:hAnsi="宋体" w:eastAsia="宋体" w:cs="宋体"/>
+              <w:szCs w:val="24"/>
+            </w:rPr>
+            <w:fldChar w:fldCharType="begin"/>
+          </w:r>
+          <w:r>
+            <w:rPr>
+              <w:rFonts w:hint="eastAsia" w:ascii="宋体" w:hAnsi="宋体" w:eastAsia="宋体" w:cs="宋体"/>
+              <w:szCs w:val="24"/>
+            </w:rPr>
+            <w:instrText xml:space="preserve"> HYPERLINK \l _Toc13936 </w:instrText>
+          </w:r>
+          <w:r>
+            <w:rPr>
+              <w:rFonts w:hint="eastAsia" w:ascii="宋体" w:hAnsi="宋体" w:eastAsia="宋体" w:cs="宋体"/>
+              <w:szCs w:val="24"/>
+            </w:rPr>
+            <w:fldChar w:fldCharType="separate"/>
+          </w:r>
+          <w:r>
+            <w:rPr>
+              <w:rFonts w:hint="default"/>
+              <w:lang w:val="en-US" w:eastAsia="zh-CN"/>
+            </w:rPr>
+            <w:t xml:space="preserve">5.7. </w:t>
+          </w:r>
+          <w:r>
+            <w:rPr>
+              <w:rFonts w:hint="eastAsia"/>
+              <w:lang w:val="en-US" w:eastAsia="zh-CN"/>
+            </w:rPr>
+            <w:t>备件库考核指标</w:t>
+          </w:r>
+          <w:r>
+            <w:tab/>
+          </w:r>
+          <w:r>
+            <w:fldChar w:fldCharType="begin"/>
+          </w:r>
+          <w:r>
+            <w:instrText xml:space="preserve"> PAGEREF _Toc13936 \h </w:instrText>
+          </w:r>
+          <w:r>
+            <w:fldChar w:fldCharType="separate"/>
+          </w:r>
+          <w:r>
+            <w:t>8</w:t>
           </w:r>
           <w:r>
             <w:fldChar w:fldCharType="end"/>
@@ -1942,7 +2531,7 @@
               <w:rFonts w:hint="eastAsia" w:ascii="宋体" w:hAnsi="宋体" w:eastAsia="宋体" w:cs="宋体"/>
               <w:szCs w:val="24"/>
             </w:rPr>
-            <w:instrText xml:space="preserve"> HYPERLINK \l _Toc11833 </w:instrText>
+            <w:instrText xml:space="preserve"> HYPERLINK \l _Toc21933 </w:instrText>
           </w:r>
           <w:r>
             <w:rPr>
@@ -1972,13 +2561,13 @@
             <w:fldChar w:fldCharType="begin"/>
           </w:r>
           <w:r>
-            <w:instrText xml:space="preserve"> PAGEREF _Toc11833 \h </w:instrText>
+            <w:instrText xml:space="preserve"> PAGEREF _Toc21933 \h </w:instrText>
           </w:r>
           <w:r>
             <w:fldChar w:fldCharType="separate"/>
           </w:r>
           <w:r>
-            <w:t>4</w:t>
+            <w:t>8</w:t>
           </w:r>
           <w:r>
             <w:fldChar w:fldCharType="end"/>
@@ -2010,7 +2599,7 @@
               <w:rFonts w:hint="eastAsia" w:ascii="宋体" w:hAnsi="宋体" w:eastAsia="宋体" w:cs="宋体"/>
               <w:szCs w:val="24"/>
             </w:rPr>
-            <w:instrText xml:space="preserve"> HYPERLINK \l _Toc2802 </w:instrText>
+            <w:instrText xml:space="preserve"> HYPERLINK \l _Toc30967 </w:instrText>
           </w:r>
           <w:r>
             <w:rPr>
@@ -2040,13 +2629,13 @@
             <w:fldChar w:fldCharType="begin"/>
           </w:r>
           <w:r>
-            <w:instrText xml:space="preserve"> PAGEREF _Toc2802 \h </w:instrText>
+            <w:instrText xml:space="preserve"> PAGEREF _Toc30967 \h </w:instrText>
           </w:r>
           <w:r>
             <w:fldChar w:fldCharType="separate"/>
           </w:r>
           <w:r>
-            <w:t>4</w:t>
+            <w:t>8</w:t>
           </w:r>
           <w:r>
             <w:fldChar w:fldCharType="end"/>
@@ -2078,7 +2667,7 @@
               <w:rFonts w:hint="eastAsia" w:ascii="宋体" w:hAnsi="宋体" w:eastAsia="宋体" w:cs="宋体"/>
               <w:szCs w:val="24"/>
             </w:rPr>
-            <w:instrText xml:space="preserve"> HYPERLINK \l _Toc24248 </w:instrText>
+            <w:instrText xml:space="preserve"> HYPERLINK \l _Toc7811 </w:instrText>
           </w:r>
           <w:r>
             <w:rPr>
@@ -2108,13 +2697,13 @@
             <w:fldChar w:fldCharType="begin"/>
           </w:r>
           <w:r>
-            <w:instrText xml:space="preserve"> PAGEREF _Toc24248 \h </w:instrText>
+            <w:instrText xml:space="preserve"> PAGEREF _Toc7811 \h </w:instrText>
           </w:r>
           <w:r>
             <w:fldChar w:fldCharType="separate"/>
           </w:r>
           <w:r>
-            <w:t>4</w:t>
+            <w:t>8</w:t>
           </w:r>
           <w:r>
             <w:fldChar w:fldCharType="end"/>
@@ -2180,7 +2769,7 @@
         <w:pStyle w:val="30"/>
         <w:bidi w:val="0"/>
       </w:pPr>
-      <w:bookmarkStart w:id="2" w:name="_Toc19955"/>
+      <w:bookmarkStart w:id="2" w:name="_Toc30471"/>
       <w:r>
         <w:t>目的</w:t>
       </w:r>
@@ -2204,7 +2793,7 @@
           <w:lang w:val="en-US" w:eastAsia="zh-CN"/>
         </w:rPr>
       </w:pPr>
-      <w:bookmarkStart w:id="3" w:name="_Toc30530"/>
+      <w:bookmarkStart w:id="3" w:name="_Toc26375"/>
       <w:r>
         <w:rPr>
           <w:rFonts w:hint="eastAsia"/>
@@ -2371,7 +2960,7 @@
         <w:pStyle w:val="30"/>
         <w:bidi w:val="0"/>
       </w:pPr>
-      <w:bookmarkStart w:id="4" w:name="_Toc32162"/>
+      <w:bookmarkStart w:id="4" w:name="_Toc17310"/>
       <w:r>
         <w:rPr>
           <w:rFonts w:hint="eastAsia"/>
@@ -2412,7 +3001,7 @@
           <w:lang w:val="en-US" w:eastAsia="zh-CN"/>
         </w:rPr>
       </w:pPr>
-      <w:bookmarkStart w:id="5" w:name="_Toc28428"/>
+      <w:bookmarkStart w:id="5" w:name="_Toc6723"/>
       <w:r>
         <w:rPr>
           <w:rFonts w:hint="eastAsia"/>
@@ -2431,6 +3020,7 @@
           <w:lang w:val="en-US" w:eastAsia="zh-CN"/>
         </w:rPr>
       </w:pPr>
+      <w:bookmarkStart w:id="6" w:name="_Toc14978"/>
       <w:r>
         <w:rPr>
           <w:rFonts w:hint="eastAsia"/>
@@ -2438,6 +3028,7 @@
         </w:rPr>
         <w:t>备件库经理</w:t>
       </w:r>
+      <w:bookmarkEnd w:id="6"/>
     </w:p>
     <w:p>
       <w:pPr>
@@ -2492,6 +3083,7 @@
           <w:lang w:val="en-US" w:eastAsia="zh-CN"/>
         </w:rPr>
       </w:pPr>
+      <w:bookmarkStart w:id="7" w:name="_Toc28911"/>
       <w:r>
         <w:rPr>
           <w:rFonts w:hint="eastAsia"/>
@@ -2499,6 +3091,7 @@
         </w:rPr>
         <w:t>备件库管理专员</w:t>
       </w:r>
+      <w:bookmarkEnd w:id="7"/>
     </w:p>
     <w:p>
       <w:pPr>
@@ -2614,7 +3207,7 @@
           <w:lang w:val="en-US" w:eastAsia="zh-CN"/>
         </w:rPr>
       </w:pPr>
-      <w:bookmarkStart w:id="6" w:name="_Toc10971"/>
+      <w:bookmarkStart w:id="8" w:name="_Toc15645"/>
       <w:r>
         <w:rPr>
           <w:rFonts w:hint="eastAsia"/>
@@ -2622,7 +3215,7 @@
         </w:rPr>
         <w:t>备件管理实施</w:t>
       </w:r>
-      <w:bookmarkEnd w:id="6"/>
+      <w:bookmarkEnd w:id="8"/>
     </w:p>
     <w:p>
       <w:pPr>
@@ -2665,11 +3258,13 @@
         <w:pStyle w:val="32"/>
         <w:bidi w:val="0"/>
       </w:pPr>
-      <w:bookmarkStart w:id="7" w:name="_Toc29204"/>
+      <w:bookmarkStart w:id="9" w:name="_Toc29204"/>
+      <w:bookmarkStart w:id="10" w:name="_Toc11103"/>
       <w:r>
         <w:t>采购管理</w:t>
       </w:r>
-      <w:bookmarkEnd w:id="7"/>
+      <w:bookmarkEnd w:id="9"/>
+      <w:bookmarkEnd w:id="10"/>
     </w:p>
     <w:p>
       <w:pPr>
@@ -3108,11 +3703,13 @@
         <w:pStyle w:val="32"/>
         <w:bidi w:val="0"/>
       </w:pPr>
-      <w:bookmarkStart w:id="8" w:name="_Toc26518"/>
+      <w:bookmarkStart w:id="11" w:name="_Toc26518"/>
+      <w:bookmarkStart w:id="12" w:name="_Toc17573"/>
       <w:r>
         <w:t>库存管理</w:t>
       </w:r>
-      <w:bookmarkEnd w:id="8"/>
+      <w:bookmarkEnd w:id="11"/>
+      <w:bookmarkEnd w:id="12"/>
     </w:p>
     <w:p>
       <w:pPr>
@@ -3251,7 +3848,8 @@
         <w:pStyle w:val="32"/>
         <w:bidi w:val="0"/>
       </w:pPr>
-      <w:bookmarkStart w:id="9" w:name="_Toc10940"/>
+      <w:bookmarkStart w:id="13" w:name="_Toc10940"/>
+      <w:bookmarkStart w:id="14" w:name="_Toc30563"/>
       <w:r>
         <w:rPr>
           <w:rFonts w:hint="eastAsia"/>
@@ -3271,7 +3869,8 @@
       <w:r>
         <w:t>管理</w:t>
       </w:r>
-      <w:bookmarkEnd w:id="9"/>
+      <w:bookmarkEnd w:id="13"/>
+      <w:bookmarkEnd w:id="14"/>
     </w:p>
     <w:p>
       <w:pPr>
@@ -3292,11 +3891,13 @@
         <w:pStyle w:val="32"/>
         <w:bidi w:val="0"/>
       </w:pPr>
-      <w:bookmarkStart w:id="10" w:name="_Toc12470"/>
+      <w:bookmarkStart w:id="15" w:name="_Toc12470"/>
+      <w:bookmarkStart w:id="16" w:name="_Toc9066"/>
       <w:r>
         <w:t>借用管理</w:t>
       </w:r>
-      <w:bookmarkEnd w:id="10"/>
+      <w:bookmarkEnd w:id="15"/>
+      <w:bookmarkEnd w:id="16"/>
     </w:p>
     <w:p>
       <w:pPr>
@@ -3355,9 +3956,11 @@
         <w:pStyle w:val="32"/>
         <w:bidi w:val="0"/>
       </w:pPr>
+      <w:bookmarkStart w:id="17" w:name="_Toc21184"/>
       <w:r>
         <w:t>坏件送修</w:t>
       </w:r>
+      <w:bookmarkEnd w:id="17"/>
     </w:p>
     <w:p>
       <w:pPr>
@@ -3446,11 +4049,13 @@
         <w:pStyle w:val="32"/>
         <w:bidi w:val="0"/>
       </w:pPr>
-      <w:bookmarkStart w:id="11" w:name="_Toc16692"/>
+      <w:bookmarkStart w:id="18" w:name="_Toc16692"/>
+      <w:bookmarkStart w:id="19" w:name="_Toc27121"/>
       <w:r>
         <w:t>报废管理</w:t>
       </w:r>
-      <w:bookmarkEnd w:id="11"/>
+      <w:bookmarkEnd w:id="18"/>
+      <w:bookmarkEnd w:id="19"/>
     </w:p>
     <w:p>
       <w:pPr>
@@ -3473,7 +4078,12 @@
         <w:t>运维部</w:t>
       </w:r>
       <w:r>
-        <w:t>审批确认。审批通过后由</w:t>
+        <w:t>审批确认。审批通过后</w:t>
+      </w:r>
+      <w:bookmarkStart w:id="27" w:name="_GoBack"/>
+      <w:bookmarkEnd w:id="27"/>
+      <w:r>
+        <w:t>由</w:t>
       </w:r>
       <w:r>
         <w:rPr>
@@ -3513,22 +4123,15 @@
           <w:lang w:val="en-US" w:eastAsia="zh-CN"/>
         </w:rPr>
       </w:pPr>
+      <w:bookmarkStart w:id="20" w:name="_Toc13936"/>
       <w:r>
         <w:rPr>
           <w:rFonts w:hint="eastAsia"/>
           <w:lang w:val="en-US" w:eastAsia="zh-CN"/>
         </w:rPr>
-        <w:t>备件库考核</w:t>
-      </w:r>
-      <w:bookmarkStart w:id="18" w:name="_GoBack"/>
-      <w:bookmarkEnd w:id="18"/>
-      <w:r>
-        <w:rPr>
-          <w:rFonts w:hint="eastAsia"/>
-          <w:lang w:val="en-US" w:eastAsia="zh-CN"/>
-        </w:rPr>
-        <w:t>指标</w:t>
-      </w:r>
+        <w:t>备件库考核指标</w:t>
+      </w:r>
+      <w:bookmarkEnd w:id="20"/>
     </w:p>
     <w:tbl>
       <w:tblPr>
@@ -3801,10 +4404,10 @@
           <w:lang w:val="en-US" w:eastAsia="zh-CN"/>
         </w:rPr>
       </w:pPr>
-      <w:bookmarkStart w:id="12" w:name="bookmark3"/>
-      <w:bookmarkEnd w:id="12"/>
-      <w:bookmarkStart w:id="13" w:name="_Toc17424"/>
-      <w:bookmarkStart w:id="14" w:name="_Toc11833"/>
+      <w:bookmarkStart w:id="21" w:name="bookmark3"/>
+      <w:bookmarkEnd w:id="21"/>
+      <w:bookmarkStart w:id="22" w:name="_Toc17424"/>
+      <w:bookmarkStart w:id="23" w:name="_Toc21933"/>
       <w:r>
         <w:rPr>
           <w:rStyle w:val="40"/>
@@ -3813,8 +4416,8 @@
         </w:rPr>
         <w:t>附则</w:t>
       </w:r>
-      <w:bookmarkEnd w:id="13"/>
-      <w:bookmarkEnd w:id="14"/>
+      <w:bookmarkEnd w:id="22"/>
+      <w:bookmarkEnd w:id="23"/>
     </w:p>
     <w:p>
       <w:pPr>
@@ -3929,9 +4532,9 @@
           <w:lang w:val="en-US" w:eastAsia="zh-CN"/>
         </w:rPr>
       </w:pPr>
-      <w:bookmarkStart w:id="15" w:name="bookmark14"/>
-      <w:bookmarkEnd w:id="15"/>
-      <w:bookmarkStart w:id="16" w:name="_Toc2802"/>
+      <w:bookmarkStart w:id="24" w:name="bookmark14"/>
+      <w:bookmarkEnd w:id="24"/>
+      <w:bookmarkStart w:id="25" w:name="_Toc30967"/>
       <w:r>
         <w:rPr>
           <w:rFonts w:hint="eastAsia"/>
@@ -3939,7 +4542,7 @@
         </w:rPr>
         <w:t>附件</w:t>
       </w:r>
-      <w:bookmarkEnd w:id="16"/>
+      <w:bookmarkEnd w:id="25"/>
     </w:p>
     <w:p>
       <w:pPr>
@@ -3966,7 +4569,7 @@
           <w:lang w:val="en-US" w:eastAsia="zh-CN"/>
         </w:rPr>
       </w:pPr>
-      <w:bookmarkStart w:id="17" w:name="_Toc24248"/>
+      <w:bookmarkStart w:id="26" w:name="_Toc7811"/>
       <w:r>
         <w:rPr>
           <w:rFonts w:hint="eastAsia"/>
@@ -3974,7 +4577,7 @@
         </w:rPr>
         <w:t>记录</w:t>
       </w:r>
-      <w:bookmarkEnd w:id="17"/>
+      <w:bookmarkEnd w:id="26"/>
     </w:p>
     <w:p>
       <w:pPr>

--- a/8-资源管理/流程制度规范类文件/080103-备件库管理制度.docx
+++ b/8-资源管理/流程制度规范类文件/080103-备件库管理制度.docx
@@ -75,7 +75,7 @@
         <w:bidi w:val="0"/>
         <w:adjustRightInd/>
         <w:snapToGrid/>
-        <w:spacing w:after="3121" w:afterLines="1000" w:line="219" w:lineRule="auto"/>
+        <w:spacing w:after="3120" w:afterLines="1000" w:line="219" w:lineRule="auto"/>
         <w:ind w:left="23"/>
         <w:textAlignment w:val="auto"/>
         <w:rPr>
@@ -93,7 +93,6 @@
           <w:kern w:val="0"/>
           <w:sz w:val="24"/>
           <w:szCs w:val="24"/>
-          <w:fitText w:val="960" w:id="1404264543"/>
         </w:rPr>
         <w:t>版</w:t>
       </w:r>
@@ -106,7 +105,6 @@
           <w:kern w:val="0"/>
           <w:sz w:val="24"/>
           <w:szCs w:val="24"/>
-          <w:fitText w:val="960" w:id="1404264543"/>
         </w:rPr>
         <w:t>本</w:t>
       </w:r>
@@ -127,7 +125,7 @@
         <w:pStyle w:val="26"/>
         <w:bidi w:val="0"/>
       </w:pPr>
-      <w:bookmarkStart w:id="0" w:name="_Toc19668"/>
+      <w:bookmarkStart w:id="0" w:name="_Toc15632"/>
       <w:r>
         <w:rPr>
           <w:rFonts w:hint="eastAsia"/>
@@ -149,7 +147,7 @@
           <w:lang w:val="en-US"/>
         </w:rPr>
       </w:pPr>
-      <w:bookmarkStart w:id="1" w:name="_Toc11432"/>
+      <w:bookmarkStart w:id="1" w:name="_Toc13357"/>
       <w:r>
         <w:rPr>
           <w:rFonts w:hint="eastAsia"/>
@@ -194,12 +192,6 @@
             <w:insideH w:val="none" w:color="auto" w:sz="0" w:space="0"/>
             <w:insideV w:val="none" w:color="auto" w:sz="0" w:space="0"/>
           </w:tblBorders>
-          <w:tblCellMar>
-            <w:top w:w="0" w:type="dxa"/>
-            <w:left w:w="108" w:type="dxa"/>
-            <w:bottom w:w="0" w:type="dxa"/>
-            <w:right w:w="108" w:type="dxa"/>
-          </w:tblCellMar>
         </w:tblPrEx>
         <w:trPr>
           <w:trHeight w:val="810" w:hRule="atLeast"/>
@@ -313,7 +305,6 @@
           <w:tcPr>
             <w:tcW w:w="1818" w:type="dxa"/>
             <w:shd w:val="clear" w:color="auto" w:fill="auto"/>
-            <w:vAlign w:val="top"/>
           </w:tcPr>
           <w:p>
             <w:pPr>
@@ -362,7 +353,6 @@
           <w:tcPr>
             <w:tcW w:w="4261" w:type="dxa"/>
             <w:shd w:val="clear" w:color="auto" w:fill="auto"/>
-            <w:vAlign w:val="top"/>
           </w:tcPr>
           <w:p>
             <w:pPr>
@@ -601,7 +591,6 @@
         <w:tc>
           <w:tcPr>
             <w:tcW w:w="1555" w:type="dxa"/>
-            <w:vAlign w:val="top"/>
           </w:tcPr>
           <w:p>
             <w:pPr>
@@ -627,7 +616,6 @@
         <w:tc>
           <w:tcPr>
             <w:tcW w:w="919" w:type="dxa"/>
-            <w:vAlign w:val="top"/>
           </w:tcPr>
           <w:p>
             <w:pPr>
@@ -653,7 +641,6 @@
         <w:tc>
           <w:tcPr>
             <w:tcW w:w="2289" w:type="dxa"/>
-            <w:vAlign w:val="top"/>
           </w:tcPr>
           <w:p>
             <w:pPr>
@@ -679,7 +666,6 @@
         <w:tc>
           <w:tcPr>
             <w:tcW w:w="1148" w:type="dxa"/>
-            <w:vAlign w:val="top"/>
           </w:tcPr>
           <w:p>
             <w:pPr>
@@ -705,7 +691,6 @@
         <w:tc>
           <w:tcPr>
             <w:tcW w:w="1150" w:type="dxa"/>
-            <w:vAlign w:val="top"/>
           </w:tcPr>
           <w:p>
             <w:pPr>
@@ -734,7 +719,6 @@
         <w:tc>
           <w:tcPr>
             <w:tcW w:w="1240" w:type="dxa"/>
-            <w:vAlign w:val="top"/>
           </w:tcPr>
           <w:p>
             <w:pPr>
@@ -781,7 +765,6 @@
         <w:tc>
           <w:tcPr>
             <w:tcW w:w="1555" w:type="dxa"/>
-            <w:vAlign w:val="top"/>
           </w:tcPr>
           <w:p>
             <w:pPr>
@@ -808,7 +791,6 @@
         <w:tc>
           <w:tcPr>
             <w:tcW w:w="919" w:type="dxa"/>
-            <w:vAlign w:val="top"/>
           </w:tcPr>
           <w:p>
             <w:pPr>
@@ -835,7 +817,6 @@
         <w:tc>
           <w:tcPr>
             <w:tcW w:w="2289" w:type="dxa"/>
-            <w:vAlign w:val="top"/>
           </w:tcPr>
           <w:p>
             <w:pPr>
@@ -862,7 +843,6 @@
         <w:tc>
           <w:tcPr>
             <w:tcW w:w="1148" w:type="dxa"/>
-            <w:vAlign w:val="top"/>
           </w:tcPr>
           <w:p>
             <w:pPr>
@@ -889,7 +869,6 @@
         <w:tc>
           <w:tcPr>
             <w:tcW w:w="1150" w:type="dxa"/>
-            <w:vAlign w:val="top"/>
           </w:tcPr>
           <w:p>
             <w:pPr>
@@ -917,7 +896,6 @@
         <w:tc>
           <w:tcPr>
             <w:tcW w:w="1240" w:type="dxa"/>
-            <w:vAlign w:val="top"/>
           </w:tcPr>
           <w:p>
             <w:pPr>
@@ -952,12 +930,6 @@
             <w:insideH w:val="single" w:color="000000" w:sz="2" w:space="0"/>
             <w:insideV w:val="single" w:color="000000" w:sz="2" w:space="0"/>
           </w:tblBorders>
-          <w:tblCellMar>
-            <w:top w:w="0" w:type="dxa"/>
-            <w:left w:w="0" w:type="dxa"/>
-            <w:bottom w:w="0" w:type="dxa"/>
-            <w:right w:w="0" w:type="dxa"/>
-          </w:tblCellMar>
         </w:tblPrEx>
         <w:trPr>
           <w:trHeight w:val="556" w:hRule="atLeast"/>
@@ -965,7 +937,6 @@
         <w:tc>
           <w:tcPr>
             <w:tcW w:w="1555" w:type="dxa"/>
-            <w:vAlign w:val="top"/>
           </w:tcPr>
           <w:p>
             <w:pPr>
@@ -976,7 +947,6 @@
         <w:tc>
           <w:tcPr>
             <w:tcW w:w="919" w:type="dxa"/>
-            <w:vAlign w:val="top"/>
           </w:tcPr>
           <w:p>
             <w:pPr>
@@ -987,7 +957,6 @@
         <w:tc>
           <w:tcPr>
             <w:tcW w:w="2289" w:type="dxa"/>
-            <w:vAlign w:val="top"/>
           </w:tcPr>
           <w:p>
             <w:pPr>
@@ -998,7 +967,6 @@
         <w:tc>
           <w:tcPr>
             <w:tcW w:w="1148" w:type="dxa"/>
-            <w:vAlign w:val="top"/>
           </w:tcPr>
           <w:p>
             <w:pPr>
@@ -1010,7 +978,6 @@
         <w:tc>
           <w:tcPr>
             <w:tcW w:w="1150" w:type="dxa"/>
-            <w:vAlign w:val="top"/>
           </w:tcPr>
           <w:p>
             <w:pPr>
@@ -1022,7 +989,6 @@
         <w:tc>
           <w:tcPr>
             <w:tcW w:w="1240" w:type="dxa"/>
-            <w:vAlign w:val="top"/>
           </w:tcPr>
           <w:p>
             <w:pPr>
@@ -1054,7 +1020,6 @@
         <w:tc>
           <w:tcPr>
             <w:tcW w:w="1555" w:type="dxa"/>
-            <w:vAlign w:val="top"/>
           </w:tcPr>
           <w:p>
             <w:pPr>
@@ -1065,7 +1030,6 @@
         <w:tc>
           <w:tcPr>
             <w:tcW w:w="919" w:type="dxa"/>
-            <w:vAlign w:val="top"/>
           </w:tcPr>
           <w:p>
             <w:pPr>
@@ -1076,7 +1040,6 @@
         <w:tc>
           <w:tcPr>
             <w:tcW w:w="2289" w:type="dxa"/>
-            <w:vAlign w:val="top"/>
           </w:tcPr>
           <w:p>
             <w:pPr>
@@ -1087,7 +1050,6 @@
         <w:tc>
           <w:tcPr>
             <w:tcW w:w="1148" w:type="dxa"/>
-            <w:vAlign w:val="top"/>
           </w:tcPr>
           <w:p>
             <w:pPr>
@@ -1099,7 +1061,6 @@
         <w:tc>
           <w:tcPr>
             <w:tcW w:w="1150" w:type="dxa"/>
-            <w:vAlign w:val="top"/>
           </w:tcPr>
           <w:p>
             <w:pPr>
@@ -1111,7 +1072,6 @@
         <w:tc>
           <w:tcPr>
             <w:tcW w:w="1240" w:type="dxa"/>
-            <w:vAlign w:val="top"/>
           </w:tcPr>
           <w:p>
             <w:pPr>
@@ -1143,7 +1103,6 @@
         <w:tc>
           <w:tcPr>
             <w:tcW w:w="1555" w:type="dxa"/>
-            <w:vAlign w:val="top"/>
           </w:tcPr>
           <w:p>
             <w:pPr>
@@ -1154,7 +1113,6 @@
         <w:tc>
           <w:tcPr>
             <w:tcW w:w="919" w:type="dxa"/>
-            <w:vAlign w:val="top"/>
           </w:tcPr>
           <w:p>
             <w:pPr>
@@ -1165,7 +1123,6 @@
         <w:tc>
           <w:tcPr>
             <w:tcW w:w="2289" w:type="dxa"/>
-            <w:vAlign w:val="top"/>
           </w:tcPr>
           <w:p>
             <w:pPr>
@@ -1176,7 +1133,6 @@
         <w:tc>
           <w:tcPr>
             <w:tcW w:w="1148" w:type="dxa"/>
-            <w:vAlign w:val="top"/>
           </w:tcPr>
           <w:p>
             <w:pPr>
@@ -1187,7 +1143,6 @@
         <w:tc>
           <w:tcPr>
             <w:tcW w:w="1150" w:type="dxa"/>
-            <w:vAlign w:val="top"/>
           </w:tcPr>
           <w:p>
             <w:pPr>
@@ -1198,7 +1153,6 @@
         <w:tc>
           <w:tcPr>
             <w:tcW w:w="1240" w:type="dxa"/>
-            <w:vAlign w:val="top"/>
           </w:tcPr>
           <w:p>
             <w:pPr>
@@ -1230,7 +1184,6 @@
         <w:tc>
           <w:tcPr>
             <w:tcW w:w="1555" w:type="dxa"/>
-            <w:vAlign w:val="top"/>
           </w:tcPr>
           <w:p>
             <w:pPr>
@@ -1241,7 +1194,6 @@
         <w:tc>
           <w:tcPr>
             <w:tcW w:w="919" w:type="dxa"/>
-            <w:vAlign w:val="top"/>
           </w:tcPr>
           <w:p>
             <w:pPr>
@@ -1252,7 +1204,6 @@
         <w:tc>
           <w:tcPr>
             <w:tcW w:w="2289" w:type="dxa"/>
-            <w:vAlign w:val="top"/>
           </w:tcPr>
           <w:p>
             <w:pPr>
@@ -1263,7 +1214,6 @@
         <w:tc>
           <w:tcPr>
             <w:tcW w:w="1148" w:type="dxa"/>
-            <w:vAlign w:val="top"/>
           </w:tcPr>
           <w:p>
             <w:pPr>
@@ -1274,7 +1224,6 @@
         <w:tc>
           <w:tcPr>
             <w:tcW w:w="1150" w:type="dxa"/>
-            <w:vAlign w:val="top"/>
           </w:tcPr>
           <w:p>
             <w:pPr>
@@ -1285,7 +1234,6 @@
         <w:tc>
           <w:tcPr>
             <w:tcW w:w="1240" w:type="dxa"/>
-            <w:vAlign w:val="top"/>
           </w:tcPr>
           <w:p>
             <w:pPr>
@@ -1317,7 +1265,6 @@
         <w:tc>
           <w:tcPr>
             <w:tcW w:w="1555" w:type="dxa"/>
-            <w:vAlign w:val="top"/>
           </w:tcPr>
           <w:p>
             <w:pPr>
@@ -1328,7 +1275,6 @@
         <w:tc>
           <w:tcPr>
             <w:tcW w:w="919" w:type="dxa"/>
-            <w:vAlign w:val="top"/>
           </w:tcPr>
           <w:p>
             <w:pPr>
@@ -1339,7 +1285,6 @@
         <w:tc>
           <w:tcPr>
             <w:tcW w:w="2289" w:type="dxa"/>
-            <w:vAlign w:val="top"/>
           </w:tcPr>
           <w:p>
             <w:pPr>
@@ -1350,7 +1295,6 @@
         <w:tc>
           <w:tcPr>
             <w:tcW w:w="1148" w:type="dxa"/>
-            <w:vAlign w:val="top"/>
           </w:tcPr>
           <w:p>
             <w:pPr>
@@ -1361,7 +1305,6 @@
         <w:tc>
           <w:tcPr>
             <w:tcW w:w="1150" w:type="dxa"/>
-            <w:vAlign w:val="top"/>
           </w:tcPr>
           <w:p>
             <w:pPr>
@@ -1372,7 +1315,6 @@
         <w:tc>
           <w:tcPr>
             <w:tcW w:w="1240" w:type="dxa"/>
-            <w:vAlign w:val="top"/>
           </w:tcPr>
           <w:p>
             <w:pPr>
@@ -1399,7 +1341,6 @@
           <w:lang w:val="en-US" w:eastAsia="en-US" w:bidi="ar-SA"/>
         </w:rPr>
         <w:id w:val="147468666"/>
-        <w15:color w:val="DBDBDB"/>
         <w:docPartObj>
           <w:docPartGallery w:val="Table of Contents"/>
           <w:docPartUnique/>
@@ -1444,6 +1385,8 @@
               <w:tab w:val="right" w:leader="dot" w:pos="8306"/>
             </w:tabs>
           </w:pPr>
+          <w:bookmarkStart w:id="27" w:name="_GoBack"/>
+          <w:bookmarkEnd w:id="27"/>
           <w:r>
             <w:rPr>
               <w:rFonts w:hint="eastAsia" w:ascii="宋体" w:hAnsi="宋体" w:eastAsia="宋体" w:cs="宋体"/>
@@ -1480,7 +1423,7 @@
               <w:rFonts w:hint="eastAsia" w:ascii="宋体" w:hAnsi="宋体" w:eastAsia="宋体" w:cs="宋体"/>
               <w:szCs w:val="24"/>
             </w:rPr>
-            <w:instrText xml:space="preserve"> HYPERLINK \l _Toc19668 </w:instrText>
+            <w:instrText xml:space="preserve"> HYPERLINK \l _Toc15632 </w:instrText>
           </w:r>
           <w:r>
             <w:rPr>
@@ -1506,7 +1449,7 @@
             <w:fldChar w:fldCharType="begin"/>
           </w:r>
           <w:r>
-            <w:instrText xml:space="preserve"> PAGEREF _Toc19668 \h </w:instrText>
+            <w:instrText xml:space="preserve"> PAGEREF _Toc15632 \h </w:instrText>
           </w:r>
           <w:r>
             <w:fldChar w:fldCharType="separate"/>
@@ -1544,7 +1487,7 @@
               <w:rFonts w:hint="eastAsia" w:ascii="宋体" w:hAnsi="宋体" w:eastAsia="宋体" w:cs="宋体"/>
               <w:szCs w:val="24"/>
             </w:rPr>
-            <w:instrText xml:space="preserve"> HYPERLINK \l _Toc11432 </w:instrText>
+            <w:instrText xml:space="preserve"> HYPERLINK \l _Toc13357 </w:instrText>
           </w:r>
           <w:r>
             <w:rPr>
@@ -1567,7 +1510,7 @@
             <w:fldChar w:fldCharType="begin"/>
           </w:r>
           <w:r>
-            <w:instrText xml:space="preserve"> PAGEREF _Toc11432 \h </w:instrText>
+            <w:instrText xml:space="preserve"> PAGEREF _Toc13357 \h </w:instrText>
           </w:r>
           <w:r>
             <w:fldChar w:fldCharType="separate"/>
@@ -1605,7 +1548,7 @@
               <w:rFonts w:hint="eastAsia" w:ascii="宋体" w:hAnsi="宋体" w:eastAsia="宋体" w:cs="宋体"/>
               <w:szCs w:val="24"/>
             </w:rPr>
-            <w:instrText xml:space="preserve"> HYPERLINK \l _Toc30471 </w:instrText>
+            <w:instrText xml:space="preserve"> HYPERLINK \l _Toc11011 </w:instrText>
           </w:r>
           <w:r>
             <w:rPr>
@@ -1630,7 +1573,7 @@
             <w:fldChar w:fldCharType="begin"/>
           </w:r>
           <w:r>
-            <w:instrText xml:space="preserve"> PAGEREF _Toc30471 \h </w:instrText>
+            <w:instrText xml:space="preserve"> PAGEREF _Toc11011 \h </w:instrText>
           </w:r>
           <w:r>
             <w:fldChar w:fldCharType="separate"/>
@@ -1668,7 +1611,7 @@
               <w:rFonts w:hint="eastAsia" w:ascii="宋体" w:hAnsi="宋体" w:eastAsia="宋体" w:cs="宋体"/>
               <w:szCs w:val="24"/>
             </w:rPr>
-            <w:instrText xml:space="preserve"> HYPERLINK \l _Toc26375 </w:instrText>
+            <w:instrText xml:space="preserve"> HYPERLINK \l _Toc29102 </w:instrText>
           </w:r>
           <w:r>
             <w:rPr>
@@ -1698,7 +1641,7 @@
             <w:fldChar w:fldCharType="begin"/>
           </w:r>
           <w:r>
-            <w:instrText xml:space="preserve"> PAGEREF _Toc26375 \h </w:instrText>
+            <w:instrText xml:space="preserve"> PAGEREF _Toc29102 \h </w:instrText>
           </w:r>
           <w:r>
             <w:fldChar w:fldCharType="separate"/>
@@ -1736,7 +1679,7 @@
               <w:rFonts w:hint="eastAsia" w:ascii="宋体" w:hAnsi="宋体" w:eastAsia="宋体" w:cs="宋体"/>
               <w:szCs w:val="24"/>
             </w:rPr>
-            <w:instrText xml:space="preserve"> HYPERLINK \l _Toc17310 </w:instrText>
+            <w:instrText xml:space="preserve"> HYPERLINK \l _Toc7450 </w:instrText>
           </w:r>
           <w:r>
             <w:rPr>
@@ -1768,7 +1711,7 @@
             <w:fldChar w:fldCharType="begin"/>
           </w:r>
           <w:r>
-            <w:instrText xml:space="preserve"> PAGEREF _Toc17310 \h </w:instrText>
+            <w:instrText xml:space="preserve"> PAGEREF _Toc7450 \h </w:instrText>
           </w:r>
           <w:r>
             <w:fldChar w:fldCharType="separate"/>
@@ -1806,7 +1749,7 @@
               <w:rFonts w:hint="eastAsia" w:ascii="宋体" w:hAnsi="宋体" w:eastAsia="宋体" w:cs="宋体"/>
               <w:szCs w:val="24"/>
             </w:rPr>
-            <w:instrText xml:space="preserve"> HYPERLINK \l _Toc6723 </w:instrText>
+            <w:instrText xml:space="preserve"> HYPERLINK \l _Toc22972 </w:instrText>
           </w:r>
           <w:r>
             <w:rPr>
@@ -1836,7 +1779,7 @@
             <w:fldChar w:fldCharType="begin"/>
           </w:r>
           <w:r>
-            <w:instrText xml:space="preserve"> PAGEREF _Toc6723 \h </w:instrText>
+            <w:instrText xml:space="preserve"> PAGEREF _Toc22972 \h </w:instrText>
           </w:r>
           <w:r>
             <w:fldChar w:fldCharType="separate"/>
@@ -1874,7 +1817,7 @@
               <w:rFonts w:hint="eastAsia" w:ascii="宋体" w:hAnsi="宋体" w:eastAsia="宋体" w:cs="宋体"/>
               <w:szCs w:val="24"/>
             </w:rPr>
-            <w:instrText xml:space="preserve"> HYPERLINK \l _Toc14978 </w:instrText>
+            <w:instrText xml:space="preserve"> HYPERLINK \l _Toc28560 </w:instrText>
           </w:r>
           <w:r>
             <w:rPr>
@@ -1904,7 +1847,7 @@
             <w:fldChar w:fldCharType="begin"/>
           </w:r>
           <w:r>
-            <w:instrText xml:space="preserve"> PAGEREF _Toc14978 \h </w:instrText>
+            <w:instrText xml:space="preserve"> PAGEREF _Toc28560 \h </w:instrText>
           </w:r>
           <w:r>
             <w:fldChar w:fldCharType="separate"/>
@@ -1942,7 +1885,7 @@
               <w:rFonts w:hint="eastAsia" w:ascii="宋体" w:hAnsi="宋体" w:eastAsia="宋体" w:cs="宋体"/>
               <w:szCs w:val="24"/>
             </w:rPr>
-            <w:instrText xml:space="preserve"> HYPERLINK \l _Toc28911 </w:instrText>
+            <w:instrText xml:space="preserve"> HYPERLINK \l _Toc29078 </w:instrText>
           </w:r>
           <w:r>
             <w:rPr>
@@ -1972,7 +1915,7 @@
             <w:fldChar w:fldCharType="begin"/>
           </w:r>
           <w:r>
-            <w:instrText xml:space="preserve"> PAGEREF _Toc28911 \h </w:instrText>
+            <w:instrText xml:space="preserve"> PAGEREF _Toc29078 \h </w:instrText>
           </w:r>
           <w:r>
             <w:fldChar w:fldCharType="separate"/>
@@ -2010,7 +1953,7 @@
               <w:rFonts w:hint="eastAsia" w:ascii="宋体" w:hAnsi="宋体" w:eastAsia="宋体" w:cs="宋体"/>
               <w:szCs w:val="24"/>
             </w:rPr>
-            <w:instrText xml:space="preserve"> HYPERLINK \l _Toc15645 </w:instrText>
+            <w:instrText xml:space="preserve"> HYPERLINK \l _Toc27886 </w:instrText>
           </w:r>
           <w:r>
             <w:rPr>
@@ -2040,7 +1983,7 @@
             <w:fldChar w:fldCharType="begin"/>
           </w:r>
           <w:r>
-            <w:instrText xml:space="preserve"> PAGEREF _Toc15645 \h </w:instrText>
+            <w:instrText xml:space="preserve"> PAGEREF _Toc27886 \h </w:instrText>
           </w:r>
           <w:r>
             <w:fldChar w:fldCharType="separate"/>
@@ -2078,7 +2021,7 @@
               <w:rFonts w:hint="eastAsia" w:ascii="宋体" w:hAnsi="宋体" w:eastAsia="宋体" w:cs="宋体"/>
               <w:szCs w:val="24"/>
             </w:rPr>
-            <w:instrText xml:space="preserve"> HYPERLINK \l _Toc11103 </w:instrText>
+            <w:instrText xml:space="preserve"> HYPERLINK \l _Toc21211 </w:instrText>
           </w:r>
           <w:r>
             <w:rPr>
@@ -2103,7 +2046,7 @@
             <w:fldChar w:fldCharType="begin"/>
           </w:r>
           <w:r>
-            <w:instrText xml:space="preserve"> PAGEREF _Toc11103 \h </w:instrText>
+            <w:instrText xml:space="preserve"> PAGEREF _Toc21211 \h </w:instrText>
           </w:r>
           <w:r>
             <w:fldChar w:fldCharType="separate"/>
@@ -2141,7 +2084,7 @@
               <w:rFonts w:hint="eastAsia" w:ascii="宋体" w:hAnsi="宋体" w:eastAsia="宋体" w:cs="宋体"/>
               <w:szCs w:val="24"/>
             </w:rPr>
-            <w:instrText xml:space="preserve"> HYPERLINK \l _Toc17573 </w:instrText>
+            <w:instrText xml:space="preserve"> HYPERLINK \l _Toc17577 </w:instrText>
           </w:r>
           <w:r>
             <w:rPr>
@@ -2166,7 +2109,7 @@
             <w:fldChar w:fldCharType="begin"/>
           </w:r>
           <w:r>
-            <w:instrText xml:space="preserve"> PAGEREF _Toc17573 \h </w:instrText>
+            <w:instrText xml:space="preserve"> PAGEREF _Toc17577 \h </w:instrText>
           </w:r>
           <w:r>
             <w:fldChar w:fldCharType="separate"/>
@@ -2204,7 +2147,7 @@
               <w:rFonts w:hint="eastAsia" w:ascii="宋体" w:hAnsi="宋体" w:eastAsia="宋体" w:cs="宋体"/>
               <w:szCs w:val="24"/>
             </w:rPr>
-            <w:instrText xml:space="preserve"> HYPERLINK \l _Toc30563 </w:instrText>
+            <w:instrText xml:space="preserve"> HYPERLINK \l _Toc16948 </w:instrText>
           </w:r>
           <w:r>
             <w:rPr>
@@ -2236,7 +2179,7 @@
             <w:fldChar w:fldCharType="begin"/>
           </w:r>
           <w:r>
-            <w:instrText xml:space="preserve"> PAGEREF _Toc30563 \h </w:instrText>
+            <w:instrText xml:space="preserve"> PAGEREF _Toc16948 \h </w:instrText>
           </w:r>
           <w:r>
             <w:fldChar w:fldCharType="separate"/>
@@ -2274,7 +2217,7 @@
               <w:rFonts w:hint="eastAsia" w:ascii="宋体" w:hAnsi="宋体" w:eastAsia="宋体" w:cs="宋体"/>
               <w:szCs w:val="24"/>
             </w:rPr>
-            <w:instrText xml:space="preserve"> HYPERLINK \l _Toc9066 </w:instrText>
+            <w:instrText xml:space="preserve"> HYPERLINK \l _Toc22435 </w:instrText>
           </w:r>
           <w:r>
             <w:rPr>
@@ -2299,7 +2242,7 @@
             <w:fldChar w:fldCharType="begin"/>
           </w:r>
           <w:r>
-            <w:instrText xml:space="preserve"> PAGEREF _Toc9066 \h </w:instrText>
+            <w:instrText xml:space="preserve"> PAGEREF _Toc22435 \h </w:instrText>
           </w:r>
           <w:r>
             <w:fldChar w:fldCharType="separate"/>
@@ -2337,7 +2280,7 @@
               <w:rFonts w:hint="eastAsia" w:ascii="宋体" w:hAnsi="宋体" w:eastAsia="宋体" w:cs="宋体"/>
               <w:szCs w:val="24"/>
             </w:rPr>
-            <w:instrText xml:space="preserve"> HYPERLINK \l _Toc21184 </w:instrText>
+            <w:instrText xml:space="preserve"> HYPERLINK \l _Toc6227 </w:instrText>
           </w:r>
           <w:r>
             <w:rPr>
@@ -2362,7 +2305,7 @@
             <w:fldChar w:fldCharType="begin"/>
           </w:r>
           <w:r>
-            <w:instrText xml:space="preserve"> PAGEREF _Toc21184 \h </w:instrText>
+            <w:instrText xml:space="preserve"> PAGEREF _Toc6227 \h </w:instrText>
           </w:r>
           <w:r>
             <w:fldChar w:fldCharType="separate"/>
@@ -2400,7 +2343,7 @@
               <w:rFonts w:hint="eastAsia" w:ascii="宋体" w:hAnsi="宋体" w:eastAsia="宋体" w:cs="宋体"/>
               <w:szCs w:val="24"/>
             </w:rPr>
-            <w:instrText xml:space="preserve"> HYPERLINK \l _Toc27121 </w:instrText>
+            <w:instrText xml:space="preserve"> HYPERLINK \l _Toc4541 </w:instrText>
           </w:r>
           <w:r>
             <w:rPr>
@@ -2425,7 +2368,7 @@
             <w:fldChar w:fldCharType="begin"/>
           </w:r>
           <w:r>
-            <w:instrText xml:space="preserve"> PAGEREF _Toc27121 \h </w:instrText>
+            <w:instrText xml:space="preserve"> PAGEREF _Toc4541 \h </w:instrText>
           </w:r>
           <w:r>
             <w:fldChar w:fldCharType="separate"/>
@@ -2463,7 +2406,7 @@
               <w:rFonts w:hint="eastAsia" w:ascii="宋体" w:hAnsi="宋体" w:eastAsia="宋体" w:cs="宋体"/>
               <w:szCs w:val="24"/>
             </w:rPr>
-            <w:instrText xml:space="preserve"> HYPERLINK \l _Toc13936 </w:instrText>
+            <w:instrText xml:space="preserve"> HYPERLINK \l _Toc30659 </w:instrText>
           </w:r>
           <w:r>
             <w:rPr>
@@ -2493,7 +2436,7 @@
             <w:fldChar w:fldCharType="begin"/>
           </w:r>
           <w:r>
-            <w:instrText xml:space="preserve"> PAGEREF _Toc13936 \h </w:instrText>
+            <w:instrText xml:space="preserve"> PAGEREF _Toc30659 \h </w:instrText>
           </w:r>
           <w:r>
             <w:fldChar w:fldCharType="separate"/>
@@ -2531,7 +2474,7 @@
               <w:rFonts w:hint="eastAsia" w:ascii="宋体" w:hAnsi="宋体" w:eastAsia="宋体" w:cs="宋体"/>
               <w:szCs w:val="24"/>
             </w:rPr>
-            <w:instrText xml:space="preserve"> HYPERLINK \l _Toc21933 </w:instrText>
+            <w:instrText xml:space="preserve"> HYPERLINK \l _Toc213 </w:instrText>
           </w:r>
           <w:r>
             <w:rPr>
@@ -2561,7 +2504,7 @@
             <w:fldChar w:fldCharType="begin"/>
           </w:r>
           <w:r>
-            <w:instrText xml:space="preserve"> PAGEREF _Toc21933 \h </w:instrText>
+            <w:instrText xml:space="preserve"> PAGEREF _Toc213 \h </w:instrText>
           </w:r>
           <w:r>
             <w:fldChar w:fldCharType="separate"/>
@@ -2599,7 +2542,7 @@
               <w:rFonts w:hint="eastAsia" w:ascii="宋体" w:hAnsi="宋体" w:eastAsia="宋体" w:cs="宋体"/>
               <w:szCs w:val="24"/>
             </w:rPr>
-            <w:instrText xml:space="preserve"> HYPERLINK \l _Toc30967 </w:instrText>
+            <w:instrText xml:space="preserve"> HYPERLINK \l _Toc24159 </w:instrText>
           </w:r>
           <w:r>
             <w:rPr>
@@ -2629,7 +2572,7 @@
             <w:fldChar w:fldCharType="begin"/>
           </w:r>
           <w:r>
-            <w:instrText xml:space="preserve"> PAGEREF _Toc30967 \h </w:instrText>
+            <w:instrText xml:space="preserve"> PAGEREF _Toc24159 \h </w:instrText>
           </w:r>
           <w:r>
             <w:fldChar w:fldCharType="separate"/>
@@ -2667,7 +2610,7 @@
               <w:rFonts w:hint="eastAsia" w:ascii="宋体" w:hAnsi="宋体" w:eastAsia="宋体" w:cs="宋体"/>
               <w:szCs w:val="24"/>
             </w:rPr>
-            <w:instrText xml:space="preserve"> HYPERLINK \l _Toc7811 </w:instrText>
+            <w:instrText xml:space="preserve"> HYPERLINK \l _Toc7405 </w:instrText>
           </w:r>
           <w:r>
             <w:rPr>
@@ -2697,7 +2640,7 @@
             <w:fldChar w:fldCharType="begin"/>
           </w:r>
           <w:r>
-            <w:instrText xml:space="preserve"> PAGEREF _Toc7811 \h </w:instrText>
+            <w:instrText xml:space="preserve"> PAGEREF _Toc7405 \h </w:instrText>
           </w:r>
           <w:r>
             <w:fldChar w:fldCharType="separate"/>
@@ -2769,7 +2712,7 @@
         <w:pStyle w:val="30"/>
         <w:bidi w:val="0"/>
       </w:pPr>
-      <w:bookmarkStart w:id="2" w:name="_Toc30471"/>
+      <w:bookmarkStart w:id="2" w:name="_Toc11011"/>
       <w:r>
         <w:t>目的</w:t>
       </w:r>
@@ -2793,7 +2736,7 @@
           <w:lang w:val="en-US" w:eastAsia="zh-CN"/>
         </w:rPr>
       </w:pPr>
-      <w:bookmarkStart w:id="3" w:name="_Toc26375"/>
+      <w:bookmarkStart w:id="3" w:name="_Toc29102"/>
       <w:r>
         <w:rPr>
           <w:rFonts w:hint="eastAsia"/>
@@ -2821,7 +2764,7 @@
           <w:rFonts w:hint="eastAsia"/>
           <w:lang w:val="en-US" w:eastAsia="zh-CN"/>
         </w:rPr>
-        <w:t>计划先行原则：</w:t>
+        <w:t>计划先行原则</w:t>
       </w:r>
     </w:p>
     <w:p>
@@ -2859,7 +2802,7 @@
           <w:rFonts w:hint="eastAsia"/>
           <w:lang w:val="en-US" w:eastAsia="zh-CN"/>
         </w:rPr>
-        <w:t>成本控制原则：</w:t>
+        <w:t>成本控制原则</w:t>
       </w:r>
     </w:p>
     <w:p>
@@ -2897,7 +2840,7 @@
           <w:rFonts w:hint="eastAsia"/>
           <w:lang w:val="en-US" w:eastAsia="zh-CN"/>
         </w:rPr>
-        <w:t>保障生产原则：</w:t>
+        <w:t>保障生产原则</w:t>
       </w:r>
     </w:p>
     <w:p>
@@ -2935,7 +2878,7 @@
           <w:rFonts w:hint="eastAsia"/>
           <w:lang w:val="en-US" w:eastAsia="zh-CN"/>
         </w:rPr>
-        <w:t>全程管理原则：</w:t>
+        <w:t>全程管理原则</w:t>
       </w:r>
     </w:p>
     <w:p>
@@ -2960,7 +2903,7 @@
         <w:pStyle w:val="30"/>
         <w:bidi w:val="0"/>
       </w:pPr>
-      <w:bookmarkStart w:id="4" w:name="_Toc17310"/>
+      <w:bookmarkStart w:id="4" w:name="_Toc7450"/>
       <w:r>
         <w:rPr>
           <w:rFonts w:hint="eastAsia"/>
@@ -3001,7 +2944,7 @@
           <w:lang w:val="en-US" w:eastAsia="zh-CN"/>
         </w:rPr>
       </w:pPr>
-      <w:bookmarkStart w:id="5" w:name="_Toc6723"/>
+      <w:bookmarkStart w:id="5" w:name="_Toc22972"/>
       <w:r>
         <w:rPr>
           <w:rFonts w:hint="eastAsia"/>
@@ -3020,7 +2963,7 @@
           <w:lang w:val="en-US" w:eastAsia="zh-CN"/>
         </w:rPr>
       </w:pPr>
-      <w:bookmarkStart w:id="6" w:name="_Toc14978"/>
+      <w:bookmarkStart w:id="6" w:name="_Toc28560"/>
       <w:r>
         <w:rPr>
           <w:rFonts w:hint="eastAsia"/>
@@ -3083,7 +3026,7 @@
           <w:lang w:val="en-US" w:eastAsia="zh-CN"/>
         </w:rPr>
       </w:pPr>
-      <w:bookmarkStart w:id="7" w:name="_Toc28911"/>
+      <w:bookmarkStart w:id="7" w:name="_Toc29078"/>
       <w:r>
         <w:rPr>
           <w:rFonts w:hint="eastAsia"/>
@@ -3174,7 +3117,7 @@
           <w:rFonts w:hint="eastAsia"/>
           <w:lang w:val="en-US" w:eastAsia="zh-CN"/>
         </w:rPr>
-        <w:t>协助采购部门执行采购计划，跟踪采购订单状态，确保备件按时到货，并参与重要备件的验收工作。</w:t>
+        <w:t>协助采购部执行采购计划，跟踪采购订单状态，确保备件按时到货，并参与重要备件的验收工作。</w:t>
       </w:r>
     </w:p>
     <w:p>
@@ -3207,7 +3150,7 @@
           <w:lang w:val="en-US" w:eastAsia="zh-CN"/>
         </w:rPr>
       </w:pPr>
-      <w:bookmarkStart w:id="8" w:name="_Toc15645"/>
+      <w:bookmarkStart w:id="8" w:name="_Toc27886"/>
       <w:r>
         <w:rPr>
           <w:rFonts w:hint="eastAsia"/>
@@ -3259,7 +3202,7 @@
         <w:bidi w:val="0"/>
       </w:pPr>
       <w:bookmarkStart w:id="9" w:name="_Toc29204"/>
-      <w:bookmarkStart w:id="10" w:name="_Toc11103"/>
+      <w:bookmarkStart w:id="10" w:name="_Toc21211"/>
       <w:r>
         <w:t>采购管理</w:t>
       </w:r>
@@ -3704,7 +3647,7 @@
         <w:bidi w:val="0"/>
       </w:pPr>
       <w:bookmarkStart w:id="11" w:name="_Toc26518"/>
-      <w:bookmarkStart w:id="12" w:name="_Toc17573"/>
+      <w:bookmarkStart w:id="12" w:name="_Toc17577"/>
       <w:r>
         <w:t>库存管理</w:t>
       </w:r>
@@ -3849,7 +3792,7 @@
         <w:bidi w:val="0"/>
       </w:pPr>
       <w:bookmarkStart w:id="13" w:name="_Toc10940"/>
-      <w:bookmarkStart w:id="14" w:name="_Toc30563"/>
+      <w:bookmarkStart w:id="14" w:name="_Toc16948"/>
       <w:r>
         <w:rPr>
           <w:rFonts w:hint="eastAsia"/>
@@ -3858,16 +3801,7 @@
         <w:t>备件</w:t>
       </w:r>
       <w:r>
-        <w:t>领用</w:t>
-      </w:r>
-      <w:r>
-        <w:rPr>
-          <w:rStyle w:val="25"/>
-        </w:rPr>
-        <w:footnoteReference w:id="0"/>
-      </w:r>
-      <w:r>
-        <w:t>管理</w:t>
+        <w:t>领用管理</w:t>
       </w:r>
       <w:bookmarkEnd w:id="13"/>
       <w:bookmarkEnd w:id="14"/>
@@ -3892,7 +3826,7 @@
         <w:bidi w:val="0"/>
       </w:pPr>
       <w:bookmarkStart w:id="15" w:name="_Toc12470"/>
-      <w:bookmarkStart w:id="16" w:name="_Toc9066"/>
+      <w:bookmarkStart w:id="16" w:name="_Toc22435"/>
       <w:r>
         <w:t>借用管理</w:t>
       </w:r>
@@ -3956,7 +3890,7 @@
         <w:pStyle w:val="32"/>
         <w:bidi w:val="0"/>
       </w:pPr>
-      <w:bookmarkStart w:id="17" w:name="_Toc21184"/>
+      <w:bookmarkStart w:id="17" w:name="_Toc6227"/>
       <w:r>
         <w:t>坏件送修</w:t>
       </w:r>
@@ -4050,7 +3984,7 @@
         <w:bidi w:val="0"/>
       </w:pPr>
       <w:bookmarkStart w:id="18" w:name="_Toc16692"/>
-      <w:bookmarkStart w:id="19" w:name="_Toc27121"/>
+      <w:bookmarkStart w:id="19" w:name="_Toc4541"/>
       <w:r>
         <w:t>报废管理</w:t>
       </w:r>
@@ -4078,12 +4012,7 @@
         <w:t>运维部</w:t>
       </w:r>
       <w:r>
-        <w:t>审批确认。审批通过后</w:t>
-      </w:r>
-      <w:bookmarkStart w:id="27" w:name="_GoBack"/>
-      <w:bookmarkEnd w:id="27"/>
-      <w:r>
-        <w:t>由</w:t>
+        <w:t>审批确认。审批通过后由</w:t>
       </w:r>
       <w:r>
         <w:rPr>
@@ -4123,7 +4052,7 @@
           <w:lang w:val="en-US" w:eastAsia="zh-CN"/>
         </w:rPr>
       </w:pPr>
-      <w:bookmarkStart w:id="20" w:name="_Toc13936"/>
+      <w:bookmarkStart w:id="20" w:name="_Toc30659"/>
       <w:r>
         <w:rPr>
           <w:rFonts w:hint="eastAsia"/>
@@ -4407,7 +4336,7 @@
       <w:bookmarkStart w:id="21" w:name="bookmark3"/>
       <w:bookmarkEnd w:id="21"/>
       <w:bookmarkStart w:id="22" w:name="_Toc17424"/>
-      <w:bookmarkStart w:id="23" w:name="_Toc21933"/>
+      <w:bookmarkStart w:id="23" w:name="_Toc213"/>
       <w:r>
         <w:rPr>
           <w:rStyle w:val="40"/>
@@ -4534,7 +4463,7 @@
       </w:pPr>
       <w:bookmarkStart w:id="24" w:name="bookmark14"/>
       <w:bookmarkEnd w:id="24"/>
-      <w:bookmarkStart w:id="25" w:name="_Toc30967"/>
+      <w:bookmarkStart w:id="25" w:name="_Toc24159"/>
       <w:r>
         <w:rPr>
           <w:rFonts w:hint="eastAsia"/>
@@ -4569,7 +4498,7 @@
           <w:lang w:val="en-US" w:eastAsia="zh-CN"/>
         </w:rPr>
       </w:pPr>
-      <w:bookmarkStart w:id="26" w:name="_Toc7811"/>
+      <w:bookmarkStart w:id="26" w:name="_Toc7405"/>
       <w:r>
         <w:rPr>
           <w:rFonts w:hint="eastAsia"/>
@@ -4587,7 +4516,7 @@
           <w:numId w:val="0"/>
         </w:numPr>
         <w:bidi w:val="0"/>
-        <w:ind w:leftChars="200"/>
+        <w:ind w:left="420" w:leftChars="200"/>
       </w:pPr>
       <w:r>
         <w:t>《备品备件存量清单》</w:t>
@@ -4601,7 +4530,7 @@
           <w:numId w:val="0"/>
         </w:numPr>
         <w:bidi w:val="0"/>
-        <w:ind w:leftChars="200"/>
+        <w:ind w:left="420" w:leftChars="200"/>
       </w:pPr>
       <w:r>
         <w:t>《备品备件领用登记表》</w:t>
@@ -4615,7 +4544,7 @@
           <w:numId w:val="0"/>
         </w:numPr>
         <w:bidi w:val="0"/>
-        <w:ind w:leftChars="200"/>
+        <w:ind w:left="420" w:leftChars="200"/>
       </w:pPr>
       <w:r>
         <w:t>《备品备件出入库表单》</w:t>
@@ -4629,7 +4558,7 @@
           <w:numId w:val="0"/>
         </w:numPr>
         <w:bidi w:val="0"/>
-        <w:ind w:leftChars="200"/>
+        <w:ind w:left="420" w:leftChars="200"/>
         <w:rPr>
           <w:rFonts w:hint="eastAsia"/>
           <w:lang w:val="en-US" w:eastAsia="zh-CN"/>
@@ -4677,7 +4606,7 @@
 
 <file path=word/footnotes.xml><?xml version="1.0" encoding="utf-8"?>
 <w:footnotes xmlns:wpc="http://schemas.microsoft.com/office/word/2010/wordprocessingCanvas" xmlns:mc="http://schemas.openxmlformats.org/markup-compatibility/2006" xmlns:o="urn:schemas-microsoft-com:office:office" xmlns:r="http://schemas.openxmlformats.org/officeDocument/2006/relationships" xmlns:m="http://schemas.openxmlformats.org/officeDocument/2006/math" xmlns:v="urn:schemas-microsoft-com:vml" xmlns:wp14="http://schemas.microsoft.com/office/word/2010/wordprocessingDrawing" xmlns:wp="http://schemas.openxmlformats.org/drawingml/2006/wordprocessingDrawing" xmlns:w="http://schemas.openxmlformats.org/wordprocessingml/2006/main" xmlns:w14="http://schemas.microsoft.com/office/word/2010/wordml" xmlns:w15="http://schemas.microsoft.com/office/word/2012/wordml" xmlns:w10="urn:schemas-microsoft-com:office:word" xmlns:wpg="http://schemas.microsoft.com/office/word/2010/wordprocessingGroup" xmlns:wpi="http://schemas.microsoft.com/office/word/2010/wordprocessingInk" xmlns:wne="http://schemas.microsoft.com/office/word/2006/wordml" xmlns:wps="http://schemas.microsoft.com/office/word/2010/wordprocessingShape" xmlns:wpsCustomData="http://www.wps.cn/officeDocument/2013/wpsCustomData" mc:Ignorable="w14 w15 wp14">
-  <w:footnote w:type="separator" w:id="2">
+  <w:footnote w:type="separator" w:id="0">
     <w:p>
       <w:pPr>
         <w:spacing w:line="240" w:lineRule="auto"/>
@@ -4687,30 +4616,13 @@
       </w:r>
     </w:p>
   </w:footnote>
-  <w:footnote w:type="continuationSeparator" w:id="3">
+  <w:footnote w:type="continuationSeparator" w:id="1">
     <w:p>
       <w:pPr>
         <w:spacing w:line="240" w:lineRule="auto"/>
       </w:pPr>
       <w:r>
         <w:continuationSeparator/>
-      </w:r>
-    </w:p>
-  </w:footnote>
-  <w:footnote w:id="0">
-    <w:p>
-      <w:pPr>
-        <w:pStyle w:val="17"/>
-        <w:snapToGrid w:val="0"/>
-      </w:pPr>
-      <w:r>
-        <w:rPr>
-          <w:rStyle w:val="25"/>
-        </w:rPr>
-        <w:footnoteRef/>
-      </w:r>
-      <w:r>
-        <w:t xml:space="preserve"> 备件领用指当备件从库房拿出使用时，进入备件领用流程，</w:t>
       </w:r>
     </w:p>
   </w:footnote>
@@ -5187,7 +5099,7 @@
     <w:lsdException w:unhideWhenUsed="0" w:uiPriority="0" w:semiHidden="0" w:name="Date"/>
     <w:lsdException w:unhideWhenUsed="0" w:uiPriority="0" w:semiHidden="0" w:name="Body Text First Indent"/>
     <w:lsdException w:unhideWhenUsed="0" w:uiPriority="0" w:semiHidden="0" w:name="Body Text First Indent 2"/>
-    <w:lsdException w:unhideWhenUsed="0" w:uiPriority="0" w:semiHidden="0" w:name="Note Heading"/>
+    <w:lsdException w:uiPriority="99" w:name="Note Heading"/>
     <w:lsdException w:unhideWhenUsed="0" w:uiPriority="0" w:semiHidden="0" w:name="Body Text 2"/>
     <w:lsdException w:unhideWhenUsed="0" w:uiPriority="0" w:semiHidden="0" w:name="Body Text 3"/>
     <w:lsdException w:unhideWhenUsed="0" w:uiPriority="0" w:semiHidden="0" w:name="Body Text Indent 2"/>
@@ -5673,10 +5585,10 @@
     <w:uiPriority w:val="0"/>
     <w:pPr>
       <w:pBdr>
-        <w:top w:val="none" w:color="auto" w:sz="0" w:space="1"/>
-        <w:left w:val="none" w:color="auto" w:sz="0" w:space="4"/>
-        <w:bottom w:val="none" w:color="auto" w:sz="0" w:space="1"/>
-        <w:right w:val="none" w:color="auto" w:sz="0" w:space="4"/>
+        <w:top w:val="none" w:color="auto" w:sz="0" w:space="0"/>
+        <w:left w:val="none" w:color="auto" w:sz="0" w:space="0"/>
+        <w:bottom w:val="none" w:color="auto" w:sz="0" w:space="0"/>
+        <w:right w:val="none" w:color="auto" w:sz="0" w:space="0"/>
       </w:pBdr>
       <w:tabs>
         <w:tab w:val="center" w:pos="4153"/>
@@ -5821,7 +5733,7 @@
     </w:rPr>
   </w:style>
   <w:style w:type="table" w:customStyle="1" w:styleId="28">
-    <w:name w:val="Table Normal"/>
+    <w:name w:val="Table Normal_0"/>
     <w:semiHidden/>
     <w:unhideWhenUsed/>
     <w:qFormat/>

--- a/8-资源管理/流程制度规范类文件/080103-备件库管理制度.docx
+++ b/8-资源管理/流程制度规范类文件/080103-备件库管理制度.docx
@@ -125,7 +125,7 @@
         <w:pStyle w:val="26"/>
         <w:bidi w:val="0"/>
       </w:pPr>
-      <w:bookmarkStart w:id="0" w:name="_Toc15632"/>
+      <w:bookmarkStart w:id="0" w:name="_Toc13684"/>
       <w:r>
         <w:rPr>
           <w:rFonts w:hint="eastAsia"/>
@@ -147,7 +147,7 @@
           <w:lang w:val="en-US"/>
         </w:rPr>
       </w:pPr>
-      <w:bookmarkStart w:id="1" w:name="_Toc13357"/>
+      <w:bookmarkStart w:id="1" w:name="_Toc28629"/>
       <w:r>
         <w:rPr>
           <w:rFonts w:hint="eastAsia"/>
@@ -192,6 +192,12 @@
             <w:insideH w:val="none" w:color="auto" w:sz="0" w:space="0"/>
             <w:insideV w:val="none" w:color="auto" w:sz="0" w:space="0"/>
           </w:tblBorders>
+          <w:tblCellMar>
+            <w:top w:w="0" w:type="dxa"/>
+            <w:left w:w="108" w:type="dxa"/>
+            <w:bottom w:w="0" w:type="dxa"/>
+            <w:right w:w="108" w:type="dxa"/>
+          </w:tblCellMar>
         </w:tblPrEx>
         <w:trPr>
           <w:trHeight w:val="810" w:hRule="atLeast"/>
@@ -930,6 +936,12 @@
             <w:insideH w:val="single" w:color="000000" w:sz="2" w:space="0"/>
             <w:insideV w:val="single" w:color="000000" w:sz="2" w:space="0"/>
           </w:tblBorders>
+          <w:tblCellMar>
+            <w:top w:w="0" w:type="dxa"/>
+            <w:left w:w="0" w:type="dxa"/>
+            <w:bottom w:w="0" w:type="dxa"/>
+            <w:right w:w="0" w:type="dxa"/>
+          </w:tblCellMar>
         </w:tblPrEx>
         <w:trPr>
           <w:trHeight w:val="556" w:hRule="atLeast"/>
@@ -1385,8 +1397,6 @@
               <w:tab w:val="right" w:leader="dot" w:pos="8306"/>
             </w:tabs>
           </w:pPr>
-          <w:bookmarkStart w:id="27" w:name="_GoBack"/>
-          <w:bookmarkEnd w:id="27"/>
           <w:r>
             <w:rPr>
               <w:rFonts w:hint="eastAsia" w:ascii="宋体" w:hAnsi="宋体" w:eastAsia="宋体" w:cs="宋体"/>
@@ -1423,7 +1433,7 @@
               <w:rFonts w:hint="eastAsia" w:ascii="宋体" w:hAnsi="宋体" w:eastAsia="宋体" w:cs="宋体"/>
               <w:szCs w:val="24"/>
             </w:rPr>
-            <w:instrText xml:space="preserve"> HYPERLINK \l _Toc15632 </w:instrText>
+            <w:instrText xml:space="preserve"> HYPERLINK \l _Toc13684 </w:instrText>
           </w:r>
           <w:r>
             <w:rPr>
@@ -1449,7 +1459,7 @@
             <w:fldChar w:fldCharType="begin"/>
           </w:r>
           <w:r>
-            <w:instrText xml:space="preserve"> PAGEREF _Toc15632 \h </w:instrText>
+            <w:instrText xml:space="preserve"> PAGEREF _Toc13684 \h </w:instrText>
           </w:r>
           <w:r>
             <w:fldChar w:fldCharType="separate"/>
@@ -1487,7 +1497,7 @@
               <w:rFonts w:hint="eastAsia" w:ascii="宋体" w:hAnsi="宋体" w:eastAsia="宋体" w:cs="宋体"/>
               <w:szCs w:val="24"/>
             </w:rPr>
-            <w:instrText xml:space="preserve"> HYPERLINK \l _Toc13357 </w:instrText>
+            <w:instrText xml:space="preserve"> HYPERLINK \l _Toc28629 </w:instrText>
           </w:r>
           <w:r>
             <w:rPr>
@@ -1510,7 +1520,7 @@
             <w:fldChar w:fldCharType="begin"/>
           </w:r>
           <w:r>
-            <w:instrText xml:space="preserve"> PAGEREF _Toc13357 \h </w:instrText>
+            <w:instrText xml:space="preserve"> PAGEREF _Toc28629 \h </w:instrText>
           </w:r>
           <w:r>
             <w:fldChar w:fldCharType="separate"/>
@@ -1548,7 +1558,7 @@
               <w:rFonts w:hint="eastAsia" w:ascii="宋体" w:hAnsi="宋体" w:eastAsia="宋体" w:cs="宋体"/>
               <w:szCs w:val="24"/>
             </w:rPr>
-            <w:instrText xml:space="preserve"> HYPERLINK \l _Toc11011 </w:instrText>
+            <w:instrText xml:space="preserve"> HYPERLINK \l _Toc16869 </w:instrText>
           </w:r>
           <w:r>
             <w:rPr>
@@ -1573,7 +1583,7 @@
             <w:fldChar w:fldCharType="begin"/>
           </w:r>
           <w:r>
-            <w:instrText xml:space="preserve"> PAGEREF _Toc11011 \h </w:instrText>
+            <w:instrText xml:space="preserve"> PAGEREF _Toc16869 \h </w:instrText>
           </w:r>
           <w:r>
             <w:fldChar w:fldCharType="separate"/>
@@ -1611,7 +1621,7 @@
               <w:rFonts w:hint="eastAsia" w:ascii="宋体" w:hAnsi="宋体" w:eastAsia="宋体" w:cs="宋体"/>
               <w:szCs w:val="24"/>
             </w:rPr>
-            <w:instrText xml:space="preserve"> HYPERLINK \l _Toc29102 </w:instrText>
+            <w:instrText xml:space="preserve"> HYPERLINK \l _Toc26247 </w:instrText>
           </w:r>
           <w:r>
             <w:rPr>
@@ -1641,7 +1651,7 @@
             <w:fldChar w:fldCharType="begin"/>
           </w:r>
           <w:r>
-            <w:instrText xml:space="preserve"> PAGEREF _Toc29102 \h </w:instrText>
+            <w:instrText xml:space="preserve"> PAGEREF _Toc26247 \h </w:instrText>
           </w:r>
           <w:r>
             <w:fldChar w:fldCharType="separate"/>
@@ -1679,7 +1689,7 @@
               <w:rFonts w:hint="eastAsia" w:ascii="宋体" w:hAnsi="宋体" w:eastAsia="宋体" w:cs="宋体"/>
               <w:szCs w:val="24"/>
             </w:rPr>
-            <w:instrText xml:space="preserve"> HYPERLINK \l _Toc7450 </w:instrText>
+            <w:instrText xml:space="preserve"> HYPERLINK \l _Toc3293 </w:instrText>
           </w:r>
           <w:r>
             <w:rPr>
@@ -1711,7 +1721,7 @@
             <w:fldChar w:fldCharType="begin"/>
           </w:r>
           <w:r>
-            <w:instrText xml:space="preserve"> PAGEREF _Toc7450 \h </w:instrText>
+            <w:instrText xml:space="preserve"> PAGEREF _Toc3293 \h </w:instrText>
           </w:r>
           <w:r>
             <w:fldChar w:fldCharType="separate"/>
@@ -1749,7 +1759,7 @@
               <w:rFonts w:hint="eastAsia" w:ascii="宋体" w:hAnsi="宋体" w:eastAsia="宋体" w:cs="宋体"/>
               <w:szCs w:val="24"/>
             </w:rPr>
-            <w:instrText xml:space="preserve"> HYPERLINK \l _Toc22972 </w:instrText>
+            <w:instrText xml:space="preserve"> HYPERLINK \l _Toc28441 </w:instrText>
           </w:r>
           <w:r>
             <w:rPr>
@@ -1779,7 +1789,7 @@
             <w:fldChar w:fldCharType="begin"/>
           </w:r>
           <w:r>
-            <w:instrText xml:space="preserve"> PAGEREF _Toc22972 \h </w:instrText>
+            <w:instrText xml:space="preserve"> PAGEREF _Toc28441 \h </w:instrText>
           </w:r>
           <w:r>
             <w:fldChar w:fldCharType="separate"/>
@@ -1817,7 +1827,7 @@
               <w:rFonts w:hint="eastAsia" w:ascii="宋体" w:hAnsi="宋体" w:eastAsia="宋体" w:cs="宋体"/>
               <w:szCs w:val="24"/>
             </w:rPr>
-            <w:instrText xml:space="preserve"> HYPERLINK \l _Toc28560 </w:instrText>
+            <w:instrText xml:space="preserve"> HYPERLINK \l _Toc21215 </w:instrText>
           </w:r>
           <w:r>
             <w:rPr>
@@ -1847,7 +1857,7 @@
             <w:fldChar w:fldCharType="begin"/>
           </w:r>
           <w:r>
-            <w:instrText xml:space="preserve"> PAGEREF _Toc28560 \h </w:instrText>
+            <w:instrText xml:space="preserve"> PAGEREF _Toc21215 \h </w:instrText>
           </w:r>
           <w:r>
             <w:fldChar w:fldCharType="separate"/>
@@ -1885,7 +1895,7 @@
               <w:rFonts w:hint="eastAsia" w:ascii="宋体" w:hAnsi="宋体" w:eastAsia="宋体" w:cs="宋体"/>
               <w:szCs w:val="24"/>
             </w:rPr>
-            <w:instrText xml:space="preserve"> HYPERLINK \l _Toc29078 </w:instrText>
+            <w:instrText xml:space="preserve"> HYPERLINK \l _Toc10639 </w:instrText>
           </w:r>
           <w:r>
             <w:rPr>
@@ -1915,7 +1925,7 @@
             <w:fldChar w:fldCharType="begin"/>
           </w:r>
           <w:r>
-            <w:instrText xml:space="preserve"> PAGEREF _Toc29078 \h </w:instrText>
+            <w:instrText xml:space="preserve"> PAGEREF _Toc10639 \h </w:instrText>
           </w:r>
           <w:r>
             <w:fldChar w:fldCharType="separate"/>
@@ -1953,7 +1963,7 @@
               <w:rFonts w:hint="eastAsia" w:ascii="宋体" w:hAnsi="宋体" w:eastAsia="宋体" w:cs="宋体"/>
               <w:szCs w:val="24"/>
             </w:rPr>
-            <w:instrText xml:space="preserve"> HYPERLINK \l _Toc27886 </w:instrText>
+            <w:instrText xml:space="preserve"> HYPERLINK \l _Toc31526 </w:instrText>
           </w:r>
           <w:r>
             <w:rPr>
@@ -1983,7 +1993,7 @@
             <w:fldChar w:fldCharType="begin"/>
           </w:r>
           <w:r>
-            <w:instrText xml:space="preserve"> PAGEREF _Toc27886 \h </w:instrText>
+            <w:instrText xml:space="preserve"> PAGEREF _Toc31526 \h </w:instrText>
           </w:r>
           <w:r>
             <w:fldChar w:fldCharType="separate"/>
@@ -2021,7 +2031,7 @@
               <w:rFonts w:hint="eastAsia" w:ascii="宋体" w:hAnsi="宋体" w:eastAsia="宋体" w:cs="宋体"/>
               <w:szCs w:val="24"/>
             </w:rPr>
-            <w:instrText xml:space="preserve"> HYPERLINK \l _Toc21211 </w:instrText>
+            <w:instrText xml:space="preserve"> HYPERLINK \l _Toc12894 </w:instrText>
           </w:r>
           <w:r>
             <w:rPr>
@@ -2046,7 +2056,7 @@
             <w:fldChar w:fldCharType="begin"/>
           </w:r>
           <w:r>
-            <w:instrText xml:space="preserve"> PAGEREF _Toc21211 \h </w:instrText>
+            <w:instrText xml:space="preserve"> PAGEREF _Toc12894 \h </w:instrText>
           </w:r>
           <w:r>
             <w:fldChar w:fldCharType="separate"/>
@@ -2084,7 +2094,7 @@
               <w:rFonts w:hint="eastAsia" w:ascii="宋体" w:hAnsi="宋体" w:eastAsia="宋体" w:cs="宋体"/>
               <w:szCs w:val="24"/>
             </w:rPr>
-            <w:instrText xml:space="preserve"> HYPERLINK \l _Toc17577 </w:instrText>
+            <w:instrText xml:space="preserve"> HYPERLINK \l _Toc16880 </w:instrText>
           </w:r>
           <w:r>
             <w:rPr>
@@ -2109,7 +2119,7 @@
             <w:fldChar w:fldCharType="begin"/>
           </w:r>
           <w:r>
-            <w:instrText xml:space="preserve"> PAGEREF _Toc17577 \h </w:instrText>
+            <w:instrText xml:space="preserve"> PAGEREF _Toc16880 \h </w:instrText>
           </w:r>
           <w:r>
             <w:fldChar w:fldCharType="separate"/>
@@ -2147,7 +2157,7 @@
               <w:rFonts w:hint="eastAsia" w:ascii="宋体" w:hAnsi="宋体" w:eastAsia="宋体" w:cs="宋体"/>
               <w:szCs w:val="24"/>
             </w:rPr>
-            <w:instrText xml:space="preserve"> HYPERLINK \l _Toc16948 </w:instrText>
+            <w:instrText xml:space="preserve"> HYPERLINK \l _Toc2042 </w:instrText>
           </w:r>
           <w:r>
             <w:rPr>
@@ -2179,7 +2189,7 @@
             <w:fldChar w:fldCharType="begin"/>
           </w:r>
           <w:r>
-            <w:instrText xml:space="preserve"> PAGEREF _Toc16948 \h </w:instrText>
+            <w:instrText xml:space="preserve"> PAGEREF _Toc2042 \h </w:instrText>
           </w:r>
           <w:r>
             <w:fldChar w:fldCharType="separate"/>
@@ -2217,7 +2227,7 @@
               <w:rFonts w:hint="eastAsia" w:ascii="宋体" w:hAnsi="宋体" w:eastAsia="宋体" w:cs="宋体"/>
               <w:szCs w:val="24"/>
             </w:rPr>
-            <w:instrText xml:space="preserve"> HYPERLINK \l _Toc22435 </w:instrText>
+            <w:instrText xml:space="preserve"> HYPERLINK \l _Toc23115 </w:instrText>
           </w:r>
           <w:r>
             <w:rPr>
@@ -2242,7 +2252,7 @@
             <w:fldChar w:fldCharType="begin"/>
           </w:r>
           <w:r>
-            <w:instrText xml:space="preserve"> PAGEREF _Toc22435 \h </w:instrText>
+            <w:instrText xml:space="preserve"> PAGEREF _Toc23115 \h </w:instrText>
           </w:r>
           <w:r>
             <w:fldChar w:fldCharType="separate"/>
@@ -2280,7 +2290,7 @@
               <w:rFonts w:hint="eastAsia" w:ascii="宋体" w:hAnsi="宋体" w:eastAsia="宋体" w:cs="宋体"/>
               <w:szCs w:val="24"/>
             </w:rPr>
-            <w:instrText xml:space="preserve"> HYPERLINK \l _Toc6227 </w:instrText>
+            <w:instrText xml:space="preserve"> HYPERLINK \l _Toc11776 </w:instrText>
           </w:r>
           <w:r>
             <w:rPr>
@@ -2305,7 +2315,7 @@
             <w:fldChar w:fldCharType="begin"/>
           </w:r>
           <w:r>
-            <w:instrText xml:space="preserve"> PAGEREF _Toc6227 \h </w:instrText>
+            <w:instrText xml:space="preserve"> PAGEREF _Toc11776 \h </w:instrText>
           </w:r>
           <w:r>
             <w:fldChar w:fldCharType="separate"/>
@@ -2343,7 +2353,7 @@
               <w:rFonts w:hint="eastAsia" w:ascii="宋体" w:hAnsi="宋体" w:eastAsia="宋体" w:cs="宋体"/>
               <w:szCs w:val="24"/>
             </w:rPr>
-            <w:instrText xml:space="preserve"> HYPERLINK \l _Toc4541 </w:instrText>
+            <w:instrText xml:space="preserve"> HYPERLINK \l _Toc27416 </w:instrText>
           </w:r>
           <w:r>
             <w:rPr>
@@ -2368,7 +2378,7 @@
             <w:fldChar w:fldCharType="begin"/>
           </w:r>
           <w:r>
-            <w:instrText xml:space="preserve"> PAGEREF _Toc4541 \h </w:instrText>
+            <w:instrText xml:space="preserve"> PAGEREF _Toc27416 \h </w:instrText>
           </w:r>
           <w:r>
             <w:fldChar w:fldCharType="separate"/>
@@ -2406,7 +2416,7 @@
               <w:rFonts w:hint="eastAsia" w:ascii="宋体" w:hAnsi="宋体" w:eastAsia="宋体" w:cs="宋体"/>
               <w:szCs w:val="24"/>
             </w:rPr>
-            <w:instrText xml:space="preserve"> HYPERLINK \l _Toc30659 </w:instrText>
+            <w:instrText xml:space="preserve"> HYPERLINK \l _Toc667 </w:instrText>
           </w:r>
           <w:r>
             <w:rPr>
@@ -2436,7 +2446,7 @@
             <w:fldChar w:fldCharType="begin"/>
           </w:r>
           <w:r>
-            <w:instrText xml:space="preserve"> PAGEREF _Toc30659 \h </w:instrText>
+            <w:instrText xml:space="preserve"> PAGEREF _Toc667 \h </w:instrText>
           </w:r>
           <w:r>
             <w:fldChar w:fldCharType="separate"/>
@@ -2474,7 +2484,7 @@
               <w:rFonts w:hint="eastAsia" w:ascii="宋体" w:hAnsi="宋体" w:eastAsia="宋体" w:cs="宋体"/>
               <w:szCs w:val="24"/>
             </w:rPr>
-            <w:instrText xml:space="preserve"> HYPERLINK \l _Toc213 </w:instrText>
+            <w:instrText xml:space="preserve"> HYPERLINK \l _Toc10594 </w:instrText>
           </w:r>
           <w:r>
             <w:rPr>
@@ -2504,7 +2514,7 @@
             <w:fldChar w:fldCharType="begin"/>
           </w:r>
           <w:r>
-            <w:instrText xml:space="preserve"> PAGEREF _Toc213 \h </w:instrText>
+            <w:instrText xml:space="preserve"> PAGEREF _Toc10594 \h </w:instrText>
           </w:r>
           <w:r>
             <w:fldChar w:fldCharType="separate"/>
@@ -2542,7 +2552,7 @@
               <w:rFonts w:hint="eastAsia" w:ascii="宋体" w:hAnsi="宋体" w:eastAsia="宋体" w:cs="宋体"/>
               <w:szCs w:val="24"/>
             </w:rPr>
-            <w:instrText xml:space="preserve"> HYPERLINK \l _Toc24159 </w:instrText>
+            <w:instrText xml:space="preserve"> HYPERLINK \l _Toc8203 </w:instrText>
           </w:r>
           <w:r>
             <w:rPr>
@@ -2572,7 +2582,7 @@
             <w:fldChar w:fldCharType="begin"/>
           </w:r>
           <w:r>
-            <w:instrText xml:space="preserve"> PAGEREF _Toc24159 \h </w:instrText>
+            <w:instrText xml:space="preserve"> PAGEREF _Toc8203 \h </w:instrText>
           </w:r>
           <w:r>
             <w:fldChar w:fldCharType="separate"/>
@@ -2610,7 +2620,7 @@
               <w:rFonts w:hint="eastAsia" w:ascii="宋体" w:hAnsi="宋体" w:eastAsia="宋体" w:cs="宋体"/>
               <w:szCs w:val="24"/>
             </w:rPr>
-            <w:instrText xml:space="preserve"> HYPERLINK \l _Toc7405 </w:instrText>
+            <w:instrText xml:space="preserve"> HYPERLINK \l _Toc8769 </w:instrText>
           </w:r>
           <w:r>
             <w:rPr>
@@ -2640,7 +2650,7 @@
             <w:fldChar w:fldCharType="begin"/>
           </w:r>
           <w:r>
-            <w:instrText xml:space="preserve"> PAGEREF _Toc7405 \h </w:instrText>
+            <w:instrText xml:space="preserve"> PAGEREF _Toc8769 \h </w:instrText>
           </w:r>
           <w:r>
             <w:fldChar w:fldCharType="separate"/>
@@ -2712,7 +2722,7 @@
         <w:pStyle w:val="30"/>
         <w:bidi w:val="0"/>
       </w:pPr>
-      <w:bookmarkStart w:id="2" w:name="_Toc11011"/>
+      <w:bookmarkStart w:id="2" w:name="_Toc16869"/>
       <w:r>
         <w:t>目的</w:t>
       </w:r>
@@ -2724,7 +2734,7 @@
         <w:bidi w:val="0"/>
       </w:pPr>
       <w:r>
-        <w:t>对备品备件库中的设备进行有效管理，避免出现机房硬件故障而影响到应用系统的正常运行。按照公司运维业务管理的要求，为加强机房备品备件安全库存的集中统一管理，做好备品备件的储备供应工作，充分利用、合理配置备品备件资源，降低库存资金占用及企业运行成本，特制订本制度。</w:t>
+        <w:t>对备件库中的设备进行有效管理，避免出现机房硬件故障而影响到应用系统的正常运行。按照公司运维业务管理的要求，为加强机房备品备件安全库存的集中统一管理，做好备品备件的储备供应工作，充分利用、合理配置备品备件资源，降低库存资金占用及企业运行成本，特制订本制度。</w:t>
       </w:r>
     </w:p>
     <w:p>
@@ -2736,7 +2746,7 @@
           <w:lang w:val="en-US" w:eastAsia="zh-CN"/>
         </w:rPr>
       </w:pPr>
-      <w:bookmarkStart w:id="3" w:name="_Toc29102"/>
+      <w:bookmarkStart w:id="3" w:name="_Toc26247"/>
       <w:r>
         <w:rPr>
           <w:rFonts w:hint="eastAsia"/>
@@ -2903,7 +2913,7 @@
         <w:pStyle w:val="30"/>
         <w:bidi w:val="0"/>
       </w:pPr>
-      <w:bookmarkStart w:id="4" w:name="_Toc7450"/>
+      <w:bookmarkStart w:id="4" w:name="_Toc3293"/>
       <w:r>
         <w:rPr>
           <w:rFonts w:hint="eastAsia"/>
@@ -2944,7 +2954,7 @@
           <w:lang w:val="en-US" w:eastAsia="zh-CN"/>
         </w:rPr>
       </w:pPr>
-      <w:bookmarkStart w:id="5" w:name="_Toc22972"/>
+      <w:bookmarkStart w:id="5" w:name="_Toc28441"/>
       <w:r>
         <w:rPr>
           <w:rFonts w:hint="eastAsia"/>
@@ -2963,7 +2973,7 @@
           <w:lang w:val="en-US" w:eastAsia="zh-CN"/>
         </w:rPr>
       </w:pPr>
-      <w:bookmarkStart w:id="6" w:name="_Toc28560"/>
+      <w:bookmarkStart w:id="6" w:name="_Toc21215"/>
       <w:r>
         <w:rPr>
           <w:rFonts w:hint="eastAsia"/>
@@ -3026,7 +3036,7 @@
           <w:lang w:val="en-US" w:eastAsia="zh-CN"/>
         </w:rPr>
       </w:pPr>
-      <w:bookmarkStart w:id="7" w:name="_Toc29078"/>
+      <w:bookmarkStart w:id="7" w:name="_Toc10639"/>
       <w:r>
         <w:rPr>
           <w:rFonts w:hint="eastAsia"/>
@@ -3150,7 +3160,7 @@
           <w:lang w:val="en-US" w:eastAsia="zh-CN"/>
         </w:rPr>
       </w:pPr>
-      <w:bookmarkStart w:id="8" w:name="_Toc27886"/>
+      <w:bookmarkStart w:id="8" w:name="_Toc31526"/>
       <w:r>
         <w:rPr>
           <w:rFonts w:hint="eastAsia"/>
@@ -3188,12 +3198,22 @@
       </w:pPr>
       <w:r>
         <w:rPr>
+          <w:rFonts w:hint="eastAsia" w:ascii="宋体" w:hAnsi="宋体" w:eastAsia="宋体" w:cs="宋体"/>
+          <w:spacing w:val="-1"/>
+          <w:sz w:val="24"/>
+          <w:szCs w:val="24"/>
+          <w:lang w:val="en-US" w:eastAsia="zh-CN"/>
+        </w:rPr>
+        <w:t>备件库管理主要分为</w:t>
+      </w:r>
+      <w:r>
+        <w:rPr>
           <w:rFonts w:ascii="宋体" w:hAnsi="宋体" w:eastAsia="宋体" w:cs="宋体"/>
           <w:spacing w:val="-1"/>
           <w:sz w:val="24"/>
           <w:szCs w:val="24"/>
         </w:rPr>
-        <w:t>本章分别说明了备品备件的采购、库存管理、领用、调拨、借用、送修及报废共六个管理流程。</w:t>
+        <w:t>备件的采购、库存管理、领用、调拨、借用、送修及报废共六个管理流程。</w:t>
       </w:r>
     </w:p>
     <w:p>
@@ -3202,7 +3222,7 @@
         <w:bidi w:val="0"/>
       </w:pPr>
       <w:bookmarkStart w:id="9" w:name="_Toc29204"/>
-      <w:bookmarkStart w:id="10" w:name="_Toc21211"/>
+      <w:bookmarkStart w:id="10" w:name="_Toc12894"/>
       <w:r>
         <w:t>采购管理</w:t>
       </w:r>
@@ -3277,9 +3297,19 @@
           <w:spacing w:val="-1"/>
           <w:sz w:val="24"/>
           <w:szCs w:val="24"/>
+          <w:lang w:val="en-US" w:eastAsia="zh-CN"/>
+        </w:rPr>
+        <w:t>运维</w:t>
+      </w:r>
+      <w:r>
+        <w:rPr>
+          <w:rFonts w:hint="eastAsia" w:ascii="宋体" w:hAnsi="宋体" w:eastAsia="宋体" w:cs="宋体"/>
+          <w:spacing w:val="-1"/>
+          <w:sz w:val="24"/>
+          <w:szCs w:val="24"/>
           <w:lang w:eastAsia="zh-CN"/>
         </w:rPr>
-        <w:t>运维部</w:t>
+        <w:t>部</w:t>
       </w:r>
       <w:r>
         <w:rPr>
@@ -3288,7 +3318,17 @@
           <w:sz w:val="24"/>
           <w:szCs w:val="24"/>
         </w:rPr>
-        <w:t>根据设备运行情况及分工是上报的备品备件采购计</w:t>
+        <w:t>根据设备运行情况</w:t>
+      </w:r>
+      <w:r>
+        <w:rPr>
+          <w:rFonts w:hint="eastAsia" w:ascii="宋体" w:hAnsi="宋体" w:eastAsia="宋体" w:cs="宋体"/>
+          <w:spacing w:val="-1"/>
+          <w:sz w:val="24"/>
+          <w:szCs w:val="24"/>
+          <w:lang w:eastAsia="zh-CN"/>
+        </w:rPr>
+        <w:t>，</w:t>
       </w:r>
       <w:r>
         <w:rPr>
@@ -3297,7 +3337,7 @@
           <w:sz w:val="24"/>
           <w:szCs w:val="24"/>
         </w:rPr>
-        <w:t>划，制定年度备品备件采购计划。</w:t>
+        <w:t>制定年度备品备件采购计划。</w:t>
       </w:r>
     </w:p>
     <w:p>
@@ -3407,12 +3447,22 @@
       </w:pPr>
       <w:r>
         <w:rPr>
+          <w:rFonts w:hint="eastAsia" w:ascii="宋体" w:hAnsi="宋体" w:eastAsia="宋体" w:cs="宋体"/>
+          <w:spacing w:val="-3"/>
+          <w:sz w:val="24"/>
+          <w:szCs w:val="24"/>
+          <w:lang w:val="en-US" w:eastAsia="zh-CN"/>
+        </w:rPr>
+        <w:t>运维项目经理</w:t>
+      </w:r>
+      <w:r>
+        <w:rPr>
           <w:rFonts w:ascii="宋体" w:hAnsi="宋体" w:eastAsia="宋体" w:cs="宋体"/>
           <w:spacing w:val="-3"/>
           <w:sz w:val="24"/>
           <w:szCs w:val="24"/>
         </w:rPr>
-        <w:t>运维项目组根据合同要求，制定服务期内的备品备件采购计划，</w:t>
+        <w:t>根据合同要求，制定服务期内的备品备件采购计划，</w:t>
       </w:r>
       <w:r>
         <w:rPr>
@@ -3511,7 +3561,7 @@
           <w:sz w:val="24"/>
           <w:szCs w:val="24"/>
         </w:rPr>
-        <w:t>发往项目组现场。</w:t>
+        <w:t>发往现场。</w:t>
       </w:r>
     </w:p>
     <w:p>
@@ -3592,7 +3642,17 @@
           <w:sz w:val="24"/>
           <w:szCs w:val="24"/>
         </w:rPr>
-        <w:t>，由项</w:t>
+        <w:t>，由</w:t>
+      </w:r>
+      <w:r>
+        <w:rPr>
+          <w:rFonts w:hint="eastAsia" w:ascii="宋体" w:hAnsi="宋体" w:eastAsia="宋体" w:cs="宋体"/>
+          <w:spacing w:val="-2"/>
+          <w:sz w:val="24"/>
+          <w:szCs w:val="24"/>
+          <w:lang w:val="en-US" w:eastAsia="zh-CN"/>
+        </w:rPr>
+        <w:t>运维项目经理</w:t>
       </w:r>
       <w:r>
         <w:rPr>
@@ -3601,7 +3661,7 @@
           <w:sz w:val="24"/>
           <w:szCs w:val="24"/>
         </w:rPr>
-        <w:t>目组向</w:t>
+        <w:t>向</w:t>
       </w:r>
       <w:r>
         <w:rPr>
@@ -3647,7 +3707,7 @@
         <w:bidi w:val="0"/>
       </w:pPr>
       <w:bookmarkStart w:id="11" w:name="_Toc26518"/>
-      <w:bookmarkStart w:id="12" w:name="_Toc17577"/>
+      <w:bookmarkStart w:id="12" w:name="_Toc16880"/>
       <w:r>
         <w:t>库存管理</w:t>
       </w:r>
@@ -3717,7 +3777,21 @@
           <w:rFonts w:hint="eastAsia"/>
           <w:lang w:eastAsia="zh-CN"/>
         </w:rPr>
-        <w:t>盘点流程：进行库房盘点时，备件库管理专员先根据盘点计划进行实物盘点，生成实物盘点清单并与备品备件存量清单对比，如果没有差异记录盘点结果、盘点人和盘点时间等信息；如果有差异生成差异对比表，备件库管理专员将。将差异对比表和盘点结果上报给领导审核，领导审核通过后发送库存盘点差异处理意见给库房管理员，备件库管理专员按差异处理意见对库存做盘亏或盘盈处理并上报财务部；如果审核没有通过，领导填写原因后将差异对比表和盘点结果退回给备件库管理专员，由备件库管理专员重新做差异对比表后再次上报。</w:t>
+        <w:t>盘点流程：进行库房盘点时，备件库管理专员先根据盘点计划进行实物盘点，生成实物盘点清单并与备品备件存量清单对比，如果没有差异记录盘点结果、盘点人和盘点时间等信息；如果有差异生成差异对比表，备件库管理专员将。将差异对比表和盘点结果上报给领导审核，领导审核通过后发送库存盘点差异处理意见给库房管理员，备件库管理专员按差异处理意见对库存做盘亏或盘盈处理并上报</w:t>
+      </w:r>
+      <w:r>
+        <w:rPr>
+          <w:rFonts w:hint="eastAsia"/>
+          <w:lang w:val="en-US" w:eastAsia="zh-CN"/>
+        </w:rPr>
+        <w:t>运维部经理</w:t>
+      </w:r>
+      <w:r>
+        <w:rPr>
+          <w:rFonts w:hint="eastAsia"/>
+          <w:lang w:eastAsia="zh-CN"/>
+        </w:rPr>
+        <w:t>；如果审核没有通过，领导填写原因后将差异对比表和盘点结果退回给备件库管理专员，由备件库管理专员重新做差异对比表后再次上报。</w:t>
       </w:r>
     </w:p>
     <w:p>
@@ -3783,7 +3857,7 @@
           <w:rFonts w:hint="eastAsia"/>
           <w:lang w:eastAsia="zh-CN"/>
         </w:rPr>
-        <w:t>了解库存备品备件的轻重缓急、使用周期、用量、通用情况、制造周期等，指导使用部门有计划、有步骤的采购，避免造成不必 要的积压。</w:t>
+        <w:t>了解库存备品备件的轻重缓急、使用周期、用量、通用情况、制造周期等，指导使用部门有计划、有步骤的采购，避免造成不必要的积压。</w:t>
       </w:r>
     </w:p>
     <w:p>
@@ -3792,7 +3866,7 @@
         <w:bidi w:val="0"/>
       </w:pPr>
       <w:bookmarkStart w:id="13" w:name="_Toc10940"/>
-      <w:bookmarkStart w:id="14" w:name="_Toc16948"/>
+      <w:bookmarkStart w:id="14" w:name="_Toc2042"/>
       <w:r>
         <w:rPr>
           <w:rFonts w:hint="eastAsia"/>
@@ -3805,6 +3879,38 @@
       </w:r>
       <w:bookmarkEnd w:id="13"/>
       <w:bookmarkEnd w:id="14"/>
+    </w:p>
+    <w:p>
+      <w:pPr>
+        <w:pStyle w:val="31"/>
+        <w:bidi w:val="0"/>
+      </w:pPr>
+      <w:r>
+        <w:t>由</w:t>
+      </w:r>
+      <w:r>
+        <w:rPr>
+          <w:rFonts w:hint="eastAsia"/>
+          <w:lang w:val="en-US" w:eastAsia="zh-CN"/>
+        </w:rPr>
+        <w:t>运维</w:t>
+      </w:r>
+      <w:r>
+        <w:t>人员提出备件领用申请，并进行登记，当领用的备件作为测试或更换网上设备的故障件时，在使用完或更换回的坏件后进入领用返回流程，入库的坏件进入送修或报废流程。</w:t>
+      </w:r>
+    </w:p>
+    <w:p>
+      <w:pPr>
+        <w:pStyle w:val="32"/>
+        <w:bidi w:val="0"/>
+      </w:pPr>
+      <w:bookmarkStart w:id="15" w:name="_Toc12470"/>
+      <w:bookmarkStart w:id="16" w:name="_Toc23115"/>
+      <w:r>
+        <w:t>借用管理</w:t>
+      </w:r>
+      <w:bookmarkEnd w:id="15"/>
+      <w:bookmarkEnd w:id="16"/>
     </w:p>
     <w:p>
       <w:pPr>
@@ -3817,44 +3923,31 @@
         <w:ind w:left="425" w:leftChars="0" w:hanging="425" w:firstLineChars="0"/>
       </w:pPr>
       <w:r>
-        <w:t>由维护人员提出备件领用申请，并进行登记，当领用的备件作为测试或更换网上设备的故障件时，在使用完或更换回的坏件后进入领用返回流程，入库的坏件进入送修或报废流程。</w:t>
-      </w:r>
-    </w:p>
-    <w:p>
-      <w:pPr>
-        <w:pStyle w:val="32"/>
-        <w:bidi w:val="0"/>
-      </w:pPr>
-      <w:bookmarkStart w:id="15" w:name="_Toc12470"/>
-      <w:bookmarkStart w:id="16" w:name="_Toc22435"/>
-      <w:r>
-        <w:t>借用管理</w:t>
-      </w:r>
-      <w:bookmarkEnd w:id="15"/>
-      <w:bookmarkEnd w:id="16"/>
+        <w:t>借用：由借入方发起调拨申请，</w:t>
+      </w:r>
+      <w:r>
+        <w:rPr>
+          <w:rFonts w:hint="eastAsia"/>
+          <w:lang w:eastAsia="zh-CN"/>
+        </w:rPr>
+        <w:t>运维部</w:t>
+      </w:r>
+      <w:r>
+        <w:t>审核通过后，将申请转发到借出方，借出方按申请单的内容对备件进行出库，借入方在收到备件后进行核对和确认。完成借用手续后，需在规定时间内归还原备件或型号相同的好备件，进入还备件流程。</w:t>
+      </w:r>
     </w:p>
     <w:p>
       <w:pPr>
         <w:pStyle w:val="31"/>
         <w:numPr>
           <w:ilvl w:val="0"/>
-          <w:numId w:val="8"/>
+          <w:numId w:val="7"/>
         </w:numPr>
         <w:bidi w:val="0"/>
         <w:ind w:left="425" w:leftChars="0" w:hanging="425" w:firstLineChars="0"/>
       </w:pPr>
       <w:r>
-        <w:t>借用：由借入方发起调拨申请，</w:t>
-      </w:r>
-      <w:r>
-        <w:rPr>
-          <w:rFonts w:hint="eastAsia"/>
-          <w:lang w:eastAsia="zh-CN"/>
-        </w:rPr>
-        <w:t>运维部</w:t>
-      </w:r>
-      <w:r>
-        <w:t>审核通过后，将申请转发到借出方，借出方按申请单的内容对备件进行出库，借入方在收到备件后进行核对和确认。完成借用手续后，需在规定时间内归还原备件或型号相同的好备件，进入还备件流程。</w:t>
+        <w:t>还备件流程：借入方在规定的时间内对借用备件进行归还，可选择原备件或型号相同的好备件进行出库，借出方在收到备件后进行核对和确认。</w:t>
       </w:r>
     </w:p>
     <w:p>
@@ -3862,26 +3955,12 @@
         <w:pStyle w:val="31"/>
         <w:numPr>
           <w:ilvl w:val="0"/>
-          <w:numId w:val="8"/>
+          <w:numId w:val="7"/>
         </w:numPr>
         <w:bidi w:val="0"/>
         <w:ind w:left="425" w:leftChars="0" w:hanging="425" w:firstLineChars="0"/>
       </w:pPr>
       <w:r>
-        <w:t>还备件流程：借入方在规定的时间内对借用备件进行归还，可选择原备件或型号相同的好备件进行出库，借出方在收到备件后进行核对和确认。</w:t>
-      </w:r>
-    </w:p>
-    <w:p>
-      <w:pPr>
-        <w:pStyle w:val="31"/>
-        <w:numPr>
-          <w:ilvl w:val="0"/>
-          <w:numId w:val="8"/>
-        </w:numPr>
-        <w:bidi w:val="0"/>
-        <w:ind w:left="425" w:leftChars="0" w:hanging="425" w:firstLineChars="0"/>
-      </w:pPr>
-      <w:r>
         <w:t>原则上由借入方的相关部门负责借用及返回流程中备件的物流配送。</w:t>
       </w:r>
     </w:p>
@@ -3890,7 +3969,7 @@
         <w:pStyle w:val="32"/>
         <w:bidi w:val="0"/>
       </w:pPr>
-      <w:bookmarkStart w:id="17" w:name="_Toc6227"/>
+      <w:bookmarkStart w:id="17" w:name="_Toc11776"/>
       <w:r>
         <w:t>坏件送修</w:t>
       </w:r>
@@ -3899,15 +3978,30 @@
     <w:p>
       <w:pPr>
         <w:pStyle w:val="31"/>
-        <w:numPr>
-          <w:ilvl w:val="0"/>
-          <w:numId w:val="8"/>
-        </w:numPr>
         <w:bidi w:val="0"/>
-        <w:ind w:left="425" w:leftChars="0" w:hanging="425" w:firstLineChars="0"/>
-      </w:pPr>
-      <w:r>
-        <w:t>设备发生故障需要送修，由项目维护人员填写故障原因信息并发起送修申请，经项目经理审核通过后，维护人员按要求填写送修单，同时将送修单及坏件发送到</w:t>
+      </w:pPr>
+      <w:r>
+        <w:t>设备发生故障需要送修，由</w:t>
+      </w:r>
+      <w:r>
+        <w:rPr>
+          <w:rFonts w:hint="eastAsia"/>
+          <w:lang w:val="en-US" w:eastAsia="zh-CN"/>
+        </w:rPr>
+        <w:t>运维项目经理</w:t>
+      </w:r>
+      <w:r>
+        <w:t>填写故障原因信息并发起送修申请，经</w:t>
+      </w:r>
+      <w:r>
+        <w:rPr>
+          <w:rFonts w:hint="eastAsia"/>
+          <w:lang w:val="en-US" w:eastAsia="zh-CN"/>
+        </w:rPr>
+        <w:t>运维部经理</w:t>
+      </w:r>
+      <w:r>
+        <w:t>审核通过后，维护人员按要求填写送修单，同时将送修单及坏件发送到</w:t>
       </w:r>
       <w:r>
         <w:rPr>
@@ -3917,7 +4011,17 @@
         <w:t>运维部</w:t>
       </w:r>
       <w:r>
-        <w:t>。由客户服务统一将坏件寄回厂家维修，对于部分情况特殊且难于集中统一送修的坏件，可由项目组直接送厂维修同时报</w:t>
+        <w:t>。由客户服务统一将坏件寄回厂家维修，对于部分情况特殊且难于集中统一送修的坏件，可由</w:t>
+      </w:r>
+      <w:r>
+        <w:rPr>
+          <w:rFonts w:hint="eastAsia"/>
+          <w:lang w:val="en-US" w:eastAsia="zh-CN"/>
+        </w:rPr>
+        <w:t>现场</w:t>
+      </w:r>
+      <w:r>
+        <w:t>直接送厂维修同时报</w:t>
       </w:r>
       <w:r>
         <w:rPr>
@@ -3933,12 +4037,7 @@
     <w:p>
       <w:pPr>
         <w:pStyle w:val="31"/>
-        <w:numPr>
-          <w:ilvl w:val="0"/>
-          <w:numId w:val="8"/>
-        </w:numPr>
         <w:bidi w:val="0"/>
-        <w:ind w:left="425" w:leftChars="0" w:hanging="425" w:firstLineChars="0"/>
       </w:pPr>
       <w:r>
         <w:t>坏件修复后，返回到</w:t>
@@ -3967,12 +4066,7 @@
     <w:p>
       <w:pPr>
         <w:pStyle w:val="31"/>
-        <w:numPr>
-          <w:ilvl w:val="0"/>
-          <w:numId w:val="8"/>
-        </w:numPr>
         <w:bidi w:val="0"/>
-        <w:ind w:left="425" w:leftChars="0" w:hanging="425" w:firstLineChars="0"/>
       </w:pPr>
       <w:r>
         <w:t>原则上送修过程中发生的物流配送由备件实物所在的发出方的相关部门负责。</w:t>
@@ -3984,7 +4078,7 @@
         <w:bidi w:val="0"/>
       </w:pPr>
       <w:bookmarkStart w:id="18" w:name="_Toc16692"/>
-      <w:bookmarkStart w:id="19" w:name="_Toc4541"/>
+      <w:bookmarkStart w:id="19" w:name="_Toc27416"/>
       <w:r>
         <w:t>报废管理</w:t>
       </w:r>
@@ -3994,15 +4088,20 @@
     <w:p>
       <w:pPr>
         <w:pStyle w:val="31"/>
-        <w:numPr>
-          <w:ilvl w:val="0"/>
-          <w:numId w:val="8"/>
-        </w:numPr>
         <w:bidi w:val="0"/>
-        <w:ind w:left="425" w:leftChars="0" w:hanging="425" w:firstLineChars="0"/>
-      </w:pPr>
-      <w:r>
-        <w:t>当某备件无法修复或不具有使用价值时，要及时进行报废处理。备件报废原则上由备件所属的项目组发起报废申请，提交</w:t>
+      </w:pPr>
+      <w:r>
+        <w:t>当某备件无法修复或不具有使用价值时，要及时进行报废处理。备件报废原则上由备件所属的</w:t>
+      </w:r>
+      <w:r>
+        <w:rPr>
+          <w:rFonts w:hint="eastAsia"/>
+          <w:lang w:val="en-US" w:eastAsia="zh-CN"/>
+        </w:rPr>
+        <w:t>运维项目经理</w:t>
+      </w:r>
+      <w:r>
+        <w:t>发起报废申请，提交</w:t>
       </w:r>
       <w:r>
         <w:rPr>
@@ -4028,19 +4127,19 @@
     <w:p>
       <w:pPr>
         <w:pStyle w:val="31"/>
-        <w:numPr>
-          <w:ilvl w:val="0"/>
-          <w:numId w:val="8"/>
-        </w:numPr>
         <w:bidi w:val="0"/>
-        <w:ind w:left="425" w:leftChars="0" w:hanging="425" w:firstLineChars="0"/>
         <w:rPr>
           <w:rFonts w:hint="default"/>
           <w:lang w:val="en-US" w:eastAsia="zh-CN"/>
         </w:rPr>
       </w:pPr>
       <w:r>
-        <w:t>需报废备品备件如属固定资产的，由于涉及资产的变动，备件管理点应协助财务部按照固定资产报废流程对备件进行报废处理。</w:t>
+        <w:t>需报废备品备件如属固定资产的，由于涉及资产的变动，备件管理点应</w:t>
+      </w:r>
+      <w:bookmarkStart w:id="27" w:name="_GoBack"/>
+      <w:bookmarkEnd w:id="27"/>
+      <w:r>
+        <w:t>按照固定资产报废流程对备件进行报废处理。</w:t>
       </w:r>
     </w:p>
     <w:p>
@@ -4052,7 +4151,7 @@
           <w:lang w:val="en-US" w:eastAsia="zh-CN"/>
         </w:rPr>
       </w:pPr>
-      <w:bookmarkStart w:id="20" w:name="_Toc30659"/>
+      <w:bookmarkStart w:id="20" w:name="_Toc667"/>
       <w:r>
         <w:rPr>
           <w:rFonts w:hint="eastAsia"/>
@@ -4336,7 +4435,7 @@
       <w:bookmarkStart w:id="21" w:name="bookmark3"/>
       <w:bookmarkEnd w:id="21"/>
       <w:bookmarkStart w:id="22" w:name="_Toc17424"/>
-      <w:bookmarkStart w:id="23" w:name="_Toc213"/>
+      <w:bookmarkStart w:id="23" w:name="_Toc10594"/>
       <w:r>
         <w:rPr>
           <w:rStyle w:val="40"/>
@@ -4356,7 +4455,7 @@
         <w:widowControl/>
         <w:numPr>
           <w:ilvl w:val="0"/>
-          <w:numId w:val="9"/>
+          <w:numId w:val="8"/>
         </w:numPr>
         <w:kinsoku w:val="0"/>
         <w:wordWrap/>
@@ -4423,7 +4522,7 @@
         <w:widowControl/>
         <w:numPr>
           <w:ilvl w:val="0"/>
-          <w:numId w:val="9"/>
+          <w:numId w:val="8"/>
         </w:numPr>
         <w:kinsoku w:val="0"/>
         <w:wordWrap/>
@@ -4463,7 +4562,7 @@
       </w:pPr>
       <w:bookmarkStart w:id="24" w:name="bookmark14"/>
       <w:bookmarkEnd w:id="24"/>
-      <w:bookmarkStart w:id="25" w:name="_Toc24159"/>
+      <w:bookmarkStart w:id="25" w:name="_Toc8203"/>
       <w:r>
         <w:rPr>
           <w:rFonts w:hint="eastAsia"/>
@@ -4498,7 +4597,7 @@
           <w:lang w:val="en-US" w:eastAsia="zh-CN"/>
         </w:rPr>
       </w:pPr>
-      <w:bookmarkStart w:id="26" w:name="_Toc7405"/>
+      <w:bookmarkStart w:id="26" w:name="_Toc8769"/>
       <w:r>
         <w:rPr>
           <w:rFonts w:hint="eastAsia"/>
@@ -4962,23 +5061,6 @@
       </w:rPr>
     </w:lvl>
   </w:abstractNum>
-  <w:abstractNum w:abstractNumId="8">
-    <w:nsid w:val="6C5B3AE5"/>
-    <w:multiLevelType w:val="singleLevel"/>
-    <w:tmpl w:val="6C5B3AE5"/>
-    <w:lvl w:ilvl="0" w:tentative="0">
-      <w:start w:val="1"/>
-      <w:numFmt w:val="decimal"/>
-      <w:lvlText w:val="%1."/>
-      <w:lvlJc w:val="left"/>
-      <w:pPr>
-        <w:ind w:left="425" w:hanging="425"/>
-      </w:pPr>
-      <w:rPr>
-        <w:rFonts w:hint="default"/>
-      </w:rPr>
-    </w:lvl>
-  </w:abstractNum>
   <w:num w:numId="1">
     <w:abstractNumId w:val="1"/>
   </w:num>
@@ -4998,12 +5080,9 @@
     <w:abstractNumId w:val="4"/>
   </w:num>
   <w:num w:numId="7">
-    <w:abstractNumId w:val="8"/>
+    <w:abstractNumId w:val="5"/>
   </w:num>
   <w:num w:numId="8">
-    <w:abstractNumId w:val="5"/>
-  </w:num>
-  <w:num w:numId="9">
     <w:abstractNumId w:val="6"/>
   </w:num>
 </w:numbering>
